--- a/readMe.docx
+++ b/readMe.docx
@@ -30,6 +30,43 @@
     </w:p>
     <w:p>
       <w:pPr>
+        <w:jc w:val="both"/>
+        <w:rPr>
+          <w:rFonts w:ascii="Helvetica" w:eastAsia="Times New Roman" w:hAnsi="Helvetica" w:cs="Times New Roman"/>
+          <w:b/>
+          <w:color w:val="000000" w:themeColor="text1"/>
+          <w:sz w:val="28"/>
+          <w:szCs w:val="28"/>
+          <w:shd w:val="clear" w:color="auto" w:fill="FFFFFF"/>
+          <w:lang w:eastAsia="en-GB"/>
+        </w:rPr>
+      </w:pPr>
+      <w:r>
+        <w:rPr>
+          <w:rFonts w:ascii="Helvetica" w:eastAsia="Times New Roman" w:hAnsi="Helvetica" w:cs="Times New Roman"/>
+          <w:b/>
+          <w:color w:val="000000" w:themeColor="text1"/>
+          <w:sz w:val="28"/>
+          <w:szCs w:val="28"/>
+          <w:shd w:val="clear" w:color="auto" w:fill="FFFFFF"/>
+          <w:lang w:eastAsia="en-GB"/>
+        </w:rPr>
+        <w:tab/>
+      </w:r>
+      <w:r>
+        <w:rPr>
+          <w:rFonts w:ascii="Helvetica" w:eastAsia="Times New Roman" w:hAnsi="Helvetica" w:cs="Times New Roman"/>
+          <w:color w:val="505050"/>
+          <w:sz w:val="28"/>
+          <w:szCs w:val="28"/>
+          <w:shd w:val="clear" w:color="auto" w:fill="FFFFFF"/>
+          <w:lang w:eastAsia="en-GB"/>
+        </w:rPr>
+        <w:t>Use Postman to test the API end points.</w:t>
+      </w:r>
+    </w:p>
+    <w:p>
+      <w:pPr>
         <w:ind w:firstLine="720"/>
         <w:jc w:val="both"/>
         <w:rPr>
@@ -55,11 +92,10 @@
     </w:p>
     <w:p>
       <w:pPr>
-        <w:ind w:firstLine="720"/>
-        <w:jc w:val="both"/>
-        <w:rPr>
-          <w:rFonts w:ascii="Helvetica" w:eastAsia="Times New Roman" w:hAnsi="Helvetica" w:cs="Times New Roman"/>
-          <w:color w:val="505050"/>
+        <w:rPr>
+          <w:rStyle w:val="Hyperlink"/>
+          <w:rFonts w:ascii="Helvetica" w:eastAsia="Times New Roman" w:hAnsi="Helvetica" w:cs="Times New Roman"/>
+          <w:b/>
           <w:sz w:val="28"/>
           <w:szCs w:val="28"/>
           <w:shd w:val="clear" w:color="auto" w:fill="FFFFFF"/>
@@ -71,60 +107,98 @@
           <w:rPr>
             <w:rStyle w:val="Hyperlink"/>
             <w:rFonts w:ascii="Helvetica" w:eastAsia="Times New Roman" w:hAnsi="Helvetica" w:cs="Times New Roman"/>
+            <w:b/>
             <w:sz w:val="28"/>
             <w:szCs w:val="28"/>
             <w:shd w:val="clear" w:color="auto" w:fill="FFFFFF"/>
             <w:lang w:eastAsia="en-GB"/>
           </w:rPr>
-          <w:t>http://localhost:8080</w:t>
+          <w:t>http://localhost:8080/</w:t>
+        </w:r>
+        <w:r>
+          <w:rPr>
+            <w:rStyle w:val="Hyperlink"/>
+            <w:rFonts w:eastAsia="Times New Roman" w:cs="Times New Roman"/>
+            <w:b/>
+            <w:sz w:val="28"/>
+            <w:szCs w:val="28"/>
+            <w:shd w:val="clear" w:color="auto" w:fill="FFFFFF"/>
+            <w:lang w:eastAsia="en-GB"/>
+          </w:rPr>
+          <w:t>customer/multi/statements/record.rabo</w:t>
         </w:r>
       </w:hyperlink>
     </w:p>
     <w:p>
       <w:pPr>
-        <w:ind w:firstLine="720"/>
+        <w:rPr>
+          <w:rStyle w:val="Hyperlink"/>
+          <w:rFonts w:ascii="Helvetica" w:eastAsia="Times New Roman" w:hAnsi="Helvetica" w:cs="Times New Roman"/>
+          <w:b/>
+          <w:sz w:val="28"/>
+          <w:szCs w:val="28"/>
+          <w:shd w:val="clear" w:color="auto" w:fill="FFFFFF"/>
+          <w:lang w:eastAsia="en-GB"/>
+        </w:rPr>
+      </w:pPr>
+    </w:p>
+    <w:p>
+      <w:pPr>
+        <w:rPr>
+          <w:rStyle w:val="Hyperlink"/>
+          <w:rFonts w:eastAsia="Times New Roman" w:cs="Times New Roman"/>
+          <w:b/>
+          <w:sz w:val="28"/>
+          <w:szCs w:val="28"/>
+          <w:shd w:val="clear" w:color="auto" w:fill="FFFFFF"/>
+          <w:lang w:eastAsia="en-GB"/>
+        </w:rPr>
+      </w:pPr>
+    </w:p>
+    <w:p>
+      <w:pPr>
+        <w:rPr>
+          <w:rStyle w:val="Hyperlink"/>
+          <w:rFonts w:eastAsia="Times New Roman" w:cs="Times New Roman"/>
+          <w:b/>
+          <w:sz w:val="28"/>
+          <w:szCs w:val="28"/>
+          <w:shd w:val="clear" w:color="auto" w:fill="FFFFFF"/>
+          <w:lang w:eastAsia="en-GB"/>
+        </w:rPr>
+      </w:pPr>
+    </w:p>
+    <w:p>
+      <w:pPr>
         <w:jc w:val="both"/>
         <w:rPr>
           <w:rFonts w:ascii="Helvetica" w:eastAsia="Times New Roman" w:hAnsi="Helvetica" w:cs="Times New Roman"/>
-          <w:color w:val="505050"/>
-          <w:sz w:val="28"/>
-          <w:szCs w:val="28"/>
-          <w:shd w:val="clear" w:color="auto" w:fill="FFFFFF"/>
-          <w:lang w:eastAsia="en-GB"/>
-        </w:rPr>
-      </w:pPr>
+          <w:b/>
+          <w:color w:val="000000" w:themeColor="text1"/>
+          <w:sz w:val="28"/>
+          <w:szCs w:val="28"/>
+          <w:shd w:val="clear" w:color="auto" w:fill="FFFFFF"/>
+          <w:lang w:eastAsia="en-GB"/>
+        </w:rPr>
+      </w:pPr>
+      <w:r>
+        <w:rPr>
+          <w:rFonts w:ascii="Helvetica" w:eastAsia="Times New Roman" w:hAnsi="Helvetica" w:cs="Times New Roman"/>
+          <w:b/>
+          <w:color w:val="000000" w:themeColor="text1"/>
+          <w:sz w:val="28"/>
+          <w:szCs w:val="28"/>
+          <w:shd w:val="clear" w:color="auto" w:fill="FFFFFF"/>
+          <w:lang w:eastAsia="en-GB"/>
+        </w:rPr>
+        <w:t>Step 2:</w:t>
+      </w:r>
     </w:p>
     <w:p>
       <w:pPr>
         <w:jc w:val="both"/>
         <w:rPr>
           <w:rFonts w:ascii="Helvetica" w:eastAsia="Times New Roman" w:hAnsi="Helvetica" w:cs="Times New Roman"/>
-          <w:b/>
-          <w:color w:val="000000" w:themeColor="text1"/>
-          <w:sz w:val="28"/>
-          <w:szCs w:val="28"/>
-          <w:shd w:val="clear" w:color="auto" w:fill="FFFFFF"/>
-          <w:lang w:eastAsia="en-GB"/>
-        </w:rPr>
-      </w:pPr>
-      <w:r>
-        <w:rPr>
-          <w:rFonts w:ascii="Helvetica" w:eastAsia="Times New Roman" w:hAnsi="Helvetica" w:cs="Times New Roman"/>
-          <w:b/>
-          <w:color w:val="000000" w:themeColor="text1"/>
-          <w:sz w:val="28"/>
-          <w:szCs w:val="28"/>
-          <w:shd w:val="clear" w:color="auto" w:fill="FFFFFF"/>
-          <w:lang w:eastAsia="en-GB"/>
-        </w:rPr>
-        <w:t>Step 2:</w:t>
-      </w:r>
-    </w:p>
-    <w:p>
-      <w:pPr>
-        <w:jc w:val="both"/>
-        <w:rPr>
-          <w:rFonts w:ascii="Helvetica" w:eastAsia="Times New Roman" w:hAnsi="Helvetica" w:cs="Times New Roman"/>
           <w:color w:val="505050"/>
           <w:sz w:val="28"/>
           <w:szCs w:val="28"/>
@@ -142,60 +216,47 @@
           <w:lang w:eastAsia="en-GB"/>
         </w:rPr>
         <w:tab/>
-        <w:t>You will see the below screen w</w:t>
-      </w:r>
-      <w:r>
-        <w:rPr>
-          <w:rFonts w:ascii="Helvetica" w:eastAsia="Times New Roman" w:hAnsi="Helvetica" w:cs="Times New Roman"/>
-          <w:color w:val="505050"/>
-          <w:sz w:val="28"/>
-          <w:szCs w:val="28"/>
-          <w:shd w:val="clear" w:color="auto" w:fill="FFFFFF"/>
-          <w:lang w:eastAsia="en-GB"/>
-        </w:rPr>
-        <w:t>here you can choose single or multiple files of CSV or XML only.</w:t>
-      </w:r>
-    </w:p>
-    <w:p>
-      <w:pPr>
-        <w:jc w:val="both"/>
-        <w:rPr>
-          <w:rFonts w:ascii="Helvetica" w:eastAsia="Times New Roman" w:hAnsi="Helvetica" w:cs="Times New Roman"/>
-          <w:color w:val="505050"/>
-          <w:sz w:val="28"/>
-          <w:szCs w:val="28"/>
-          <w:shd w:val="clear" w:color="auto" w:fill="FFFFFF"/>
-          <w:lang w:eastAsia="en-GB"/>
-        </w:rPr>
-      </w:pPr>
-    </w:p>
-    <w:p>
-      <w:pPr>
-        <w:rPr>
-          <w:rFonts w:ascii="Helvetica" w:eastAsia="Times New Roman" w:hAnsi="Helvetica" w:cs="Times New Roman"/>
-          <w:color w:val="505050"/>
-          <w:sz w:val="28"/>
-          <w:szCs w:val="28"/>
-          <w:shd w:val="clear" w:color="auto" w:fill="FFFFFF"/>
-          <w:lang w:eastAsia="en-GB"/>
-        </w:rPr>
-      </w:pPr>
-      <w:bookmarkStart w:id="0" w:name="_GoBack"/>
-      <w:r>
-        <w:rPr>
-          <w:rFonts w:ascii="Helvetica" w:eastAsia="Times New Roman" w:hAnsi="Helvetica" w:cs="Times New Roman"/>
+      </w:r>
+      <w:r>
+        <w:rPr>
+          <w:rFonts w:ascii="Helvetica" w:eastAsia="Times New Roman" w:hAnsi="Helvetica" w:cs="Times New Roman"/>
+          <w:color w:val="505050"/>
+          <w:sz w:val="28"/>
+          <w:szCs w:val="28"/>
+          <w:shd w:val="clear" w:color="auto" w:fill="FFFFFF"/>
+          <w:lang w:eastAsia="en-GB"/>
+        </w:rPr>
+        <w:t>Use Post method</w:t>
+      </w:r>
+    </w:p>
+    <w:p>
+      <w:pPr>
+        <w:rPr>
+          <w:rStyle w:val="Hyperlink"/>
+          <w:rFonts w:ascii="Helvetica" w:eastAsia="Times New Roman" w:hAnsi="Helvetica" w:cs="Times New Roman"/>
+          <w:b/>
+          <w:sz w:val="28"/>
+          <w:szCs w:val="28"/>
+          <w:shd w:val="clear" w:color="auto" w:fill="FFFFFF"/>
+          <w:lang w:eastAsia="en-GB"/>
+        </w:rPr>
+      </w:pPr>
+      <w:r>
+        <w:rPr>
+          <w:rStyle w:val="Hyperlink"/>
+          <w:rFonts w:ascii="Helvetica" w:eastAsia="Times New Roman" w:hAnsi="Helvetica" w:cs="Times New Roman"/>
+          <w:b/>
           <w:noProof/>
-          <w:color w:val="505050"/>
           <w:sz w:val="28"/>
           <w:szCs w:val="28"/>
           <w:shd w:val="clear" w:color="auto" w:fill="FFFFFF"/>
           <w:lang w:eastAsia="en-GB"/>
         </w:rPr>
         <w:drawing>
-          <wp:inline distT="0" distB="0" distL="0" distR="0" wp14:anchorId="0F53C47A" wp14:editId="168B1BA7">
-            <wp:extent cx="5727700" cy="3581400"/>
+          <wp:inline distT="0" distB="0" distL="0" distR="0" wp14:anchorId="2F9F5C62" wp14:editId="0FA7E688">
+            <wp:extent cx="5727700" cy="914400"/>
             <wp:effectExtent l="0" t="0" r="12700" b="0"/>
-            <wp:docPr id="1" name="Picture 1" descr="../../../../Users/ilankumaran/Desktop/Screenshot%202019-12-15%20at"/>
+            <wp:docPr id="1" name="Picture 1" descr="/Users/ilankumaran/Desktop/Screenshot 2019-12-15 at 5.36.11 AM.png"/>
             <wp:cNvGraphicFramePr>
               <a:graphicFrameLocks xmlns:a="http://schemas.openxmlformats.org/drawingml/2006/main" noChangeAspect="1"/>
             </wp:cNvGraphicFramePr>
@@ -203,7 +264,7 @@
               <a:graphicData uri="http://schemas.openxmlformats.org/drawingml/2006/picture">
                 <pic:pic xmlns:pic="http://schemas.openxmlformats.org/drawingml/2006/picture">
                   <pic:nvPicPr>
-                    <pic:cNvPr id="0" name="Picture 1" descr="../../../../Users/ilankumaran/Desktop/Screenshot%202019-12-15%20at"/>
+                    <pic:cNvPr id="0" name="Picture 1" descr="/Users/ilankumaran/Desktop/Screenshot 2019-12-15 at 5.36.11 AM.png"/>
                     <pic:cNvPicPr>
                       <a:picLocks noChangeAspect="1" noChangeArrowheads="1"/>
                     </pic:cNvPicPr>
@@ -224,7 +285,7 @@
                   <pic:spPr bwMode="auto">
                     <a:xfrm>
                       <a:off x="0" y="0"/>
-                      <a:ext cx="5727700" cy="3581400"/>
+                      <a:ext cx="5727700" cy="914400"/>
                     </a:xfrm>
                     <a:prstGeom prst="rect">
                       <a:avLst/>
@@ -240,179 +301,1912 @@
           </wp:inline>
         </w:drawing>
       </w:r>
+    </w:p>
+    <w:p>
+      <w:pPr>
+        <w:rPr>
+          <w:rStyle w:val="Hyperlink"/>
+          <w:rFonts w:ascii="Helvetica" w:eastAsia="Times New Roman" w:hAnsi="Helvetica" w:cs="Times New Roman"/>
+          <w:b/>
+          <w:sz w:val="28"/>
+          <w:szCs w:val="28"/>
+          <w:shd w:val="clear" w:color="auto" w:fill="FFFFFF"/>
+          <w:lang w:eastAsia="en-GB"/>
+        </w:rPr>
+      </w:pPr>
+    </w:p>
+    <w:p>
+      <w:pPr>
+        <w:jc w:val="both"/>
+        <w:rPr>
+          <w:rFonts w:ascii="Helvetica" w:eastAsia="Times New Roman" w:hAnsi="Helvetica" w:cs="Times New Roman"/>
+          <w:b/>
+          <w:color w:val="000000" w:themeColor="text1"/>
+          <w:sz w:val="28"/>
+          <w:szCs w:val="28"/>
+          <w:shd w:val="clear" w:color="auto" w:fill="FFFFFF"/>
+          <w:lang w:eastAsia="en-GB"/>
+        </w:rPr>
+      </w:pPr>
+      <w:r>
+        <w:rPr>
+          <w:rFonts w:ascii="Helvetica" w:eastAsia="Times New Roman" w:hAnsi="Helvetica" w:cs="Times New Roman"/>
+          <w:b/>
+          <w:color w:val="000000" w:themeColor="text1"/>
+          <w:sz w:val="28"/>
+          <w:szCs w:val="28"/>
+          <w:shd w:val="clear" w:color="auto" w:fill="FFFFFF"/>
+          <w:lang w:eastAsia="en-GB"/>
+        </w:rPr>
+        <w:t xml:space="preserve">Step </w:t>
+      </w:r>
+      <w:r>
+        <w:rPr>
+          <w:rFonts w:ascii="Helvetica" w:eastAsia="Times New Roman" w:hAnsi="Helvetica" w:cs="Times New Roman"/>
+          <w:b/>
+          <w:color w:val="000000" w:themeColor="text1"/>
+          <w:sz w:val="28"/>
+          <w:szCs w:val="28"/>
+          <w:shd w:val="clear" w:color="auto" w:fill="FFFFFF"/>
+          <w:lang w:eastAsia="en-GB"/>
+        </w:rPr>
+        <w:t>3</w:t>
+      </w:r>
+      <w:r>
+        <w:rPr>
+          <w:rFonts w:ascii="Helvetica" w:eastAsia="Times New Roman" w:hAnsi="Helvetica" w:cs="Times New Roman"/>
+          <w:b/>
+          <w:color w:val="000000" w:themeColor="text1"/>
+          <w:sz w:val="28"/>
+          <w:szCs w:val="28"/>
+          <w:shd w:val="clear" w:color="auto" w:fill="FFFFFF"/>
+          <w:lang w:eastAsia="en-GB"/>
+        </w:rPr>
+        <w:t>:</w:t>
+      </w:r>
+    </w:p>
+    <w:p>
+      <w:pPr>
+        <w:rPr>
+          <w:rFonts w:ascii="Helvetica" w:eastAsia="Times New Roman" w:hAnsi="Helvetica" w:cs="Times New Roman"/>
+          <w:color w:val="505050"/>
+          <w:sz w:val="28"/>
+          <w:szCs w:val="28"/>
+          <w:shd w:val="clear" w:color="auto" w:fill="FFFFFF"/>
+          <w:lang w:eastAsia="en-GB"/>
+        </w:rPr>
+      </w:pPr>
+      <w:r>
+        <w:rPr>
+          <w:rFonts w:ascii="Helvetica" w:eastAsia="Times New Roman" w:hAnsi="Helvetica" w:cs="Times New Roman"/>
+          <w:color w:val="505050"/>
+          <w:sz w:val="28"/>
+          <w:szCs w:val="28"/>
+          <w:shd w:val="clear" w:color="auto" w:fill="FFFFFF"/>
+          <w:lang w:eastAsia="en-GB"/>
+        </w:rPr>
+        <w:tab/>
+        <w:t>Click body tab and select “</w:t>
+      </w:r>
+      <w:r>
+        <w:rPr>
+          <w:rFonts w:ascii="Helvetica" w:eastAsia="Times New Roman" w:hAnsi="Helvetica" w:cs="Times New Roman"/>
+          <w:color w:val="FF0000"/>
+          <w:sz w:val="28"/>
+          <w:szCs w:val="28"/>
+          <w:shd w:val="clear" w:color="auto" w:fill="FFFFFF"/>
+          <w:lang w:eastAsia="en-GB"/>
+        </w:rPr>
+        <w:t>form-data</w:t>
+      </w:r>
+      <w:r>
+        <w:rPr>
+          <w:rFonts w:ascii="Helvetica" w:eastAsia="Times New Roman" w:hAnsi="Helvetica" w:cs="Times New Roman"/>
+          <w:color w:val="505050"/>
+          <w:sz w:val="28"/>
+          <w:szCs w:val="28"/>
+          <w:shd w:val="clear" w:color="auto" w:fill="FFFFFF"/>
+          <w:lang w:eastAsia="en-GB"/>
+        </w:rPr>
+        <w:t>”</w:t>
+      </w:r>
+    </w:p>
+    <w:p>
+      <w:pPr>
+        <w:rPr>
+          <w:rFonts w:ascii="Helvetica" w:eastAsia="Times New Roman" w:hAnsi="Helvetica" w:cs="Times New Roman"/>
+          <w:color w:val="505050"/>
+          <w:sz w:val="28"/>
+          <w:szCs w:val="28"/>
+          <w:shd w:val="clear" w:color="auto" w:fill="FFFFFF"/>
+          <w:lang w:eastAsia="en-GB"/>
+        </w:rPr>
+      </w:pPr>
+    </w:p>
+    <w:p>
+      <w:pPr>
+        <w:rPr>
+          <w:rStyle w:val="Hyperlink"/>
+          <w:rFonts w:ascii="Helvetica" w:eastAsia="Times New Roman" w:hAnsi="Helvetica" w:cs="Times New Roman"/>
+          <w:b/>
+          <w:sz w:val="28"/>
+          <w:szCs w:val="28"/>
+          <w:shd w:val="clear" w:color="auto" w:fill="FFFFFF"/>
+          <w:lang w:eastAsia="en-GB"/>
+        </w:rPr>
+      </w:pPr>
+      <w:r>
+        <w:rPr>
+          <w:rStyle w:val="Hyperlink"/>
+          <w:rFonts w:ascii="Helvetica" w:eastAsia="Times New Roman" w:hAnsi="Helvetica" w:cs="Times New Roman"/>
+          <w:b/>
+          <w:noProof/>
+          <w:sz w:val="28"/>
+          <w:szCs w:val="28"/>
+          <w:shd w:val="clear" w:color="auto" w:fill="FFFFFF"/>
+          <w:lang w:eastAsia="en-GB"/>
+        </w:rPr>
+        <w:drawing>
+          <wp:inline distT="0" distB="0" distL="0" distR="0" wp14:anchorId="08AA5398" wp14:editId="09559470">
+            <wp:extent cx="5727700" cy="800100"/>
+            <wp:effectExtent l="0" t="0" r="12700" b="12700"/>
+            <wp:docPr id="2" name="Picture 2" descr="../Desktop/Screenshot%202019-12-15%20at%205.38.59%20AM.png"/>
+            <wp:cNvGraphicFramePr>
+              <a:graphicFrameLocks xmlns:a="http://schemas.openxmlformats.org/drawingml/2006/main" noChangeAspect="1"/>
+            </wp:cNvGraphicFramePr>
+            <a:graphic xmlns:a="http://schemas.openxmlformats.org/drawingml/2006/main">
+              <a:graphicData uri="http://schemas.openxmlformats.org/drawingml/2006/picture">
+                <pic:pic xmlns:pic="http://schemas.openxmlformats.org/drawingml/2006/picture">
+                  <pic:nvPicPr>
+                    <pic:cNvPr id="0" name="Picture 2" descr="../Desktop/Screenshot%202019-12-15%20at%205.38.59%20AM.png"/>
+                    <pic:cNvPicPr>
+                      <a:picLocks noChangeAspect="1" noChangeArrowheads="1"/>
+                    </pic:cNvPicPr>
+                  </pic:nvPicPr>
+                  <pic:blipFill>
+                    <a:blip r:embed="rId6">
+                      <a:extLst>
+                        <a:ext uri="{28A0092B-C50C-407E-A947-70E740481C1C}">
+                          <a14:useLocalDpi xmlns:a14="http://schemas.microsoft.com/office/drawing/2010/main" val="0"/>
+                        </a:ext>
+                      </a:extLst>
+                    </a:blip>
+                    <a:srcRect/>
+                    <a:stretch>
+                      <a:fillRect/>
+                    </a:stretch>
+                  </pic:blipFill>
+                  <pic:spPr bwMode="auto">
+                    <a:xfrm>
+                      <a:off x="0" y="0"/>
+                      <a:ext cx="5727700" cy="800100"/>
+                    </a:xfrm>
+                    <a:prstGeom prst="rect">
+                      <a:avLst/>
+                    </a:prstGeom>
+                    <a:noFill/>
+                    <a:ln>
+                      <a:noFill/>
+                    </a:ln>
+                  </pic:spPr>
+                </pic:pic>
+              </a:graphicData>
+            </a:graphic>
+          </wp:inline>
+        </w:drawing>
+      </w:r>
+    </w:p>
+    <w:p>
+      <w:pPr>
+        <w:rPr>
+          <w:rStyle w:val="Hyperlink"/>
+          <w:rFonts w:ascii="Helvetica" w:eastAsia="Times New Roman" w:hAnsi="Helvetica" w:cs="Times New Roman"/>
+          <w:b/>
+          <w:sz w:val="28"/>
+          <w:szCs w:val="28"/>
+          <w:shd w:val="clear" w:color="auto" w:fill="FFFFFF"/>
+          <w:lang w:eastAsia="en-GB"/>
+        </w:rPr>
+      </w:pPr>
+    </w:p>
+    <w:p>
+      <w:pPr>
+        <w:rPr>
+          <w:rStyle w:val="Hyperlink"/>
+          <w:rFonts w:ascii="Helvetica" w:eastAsia="Times New Roman" w:hAnsi="Helvetica" w:cs="Times New Roman"/>
+          <w:b/>
+          <w:sz w:val="28"/>
+          <w:szCs w:val="28"/>
+          <w:shd w:val="clear" w:color="auto" w:fill="FFFFFF"/>
+          <w:lang w:eastAsia="en-GB"/>
+        </w:rPr>
+      </w:pPr>
+    </w:p>
+    <w:p>
+      <w:pPr>
+        <w:jc w:val="both"/>
+        <w:rPr>
+          <w:rFonts w:ascii="Helvetica" w:eastAsia="Times New Roman" w:hAnsi="Helvetica" w:cs="Times New Roman"/>
+          <w:b/>
+          <w:color w:val="000000" w:themeColor="text1"/>
+          <w:sz w:val="28"/>
+          <w:szCs w:val="28"/>
+          <w:shd w:val="clear" w:color="auto" w:fill="FFFFFF"/>
+          <w:lang w:eastAsia="en-GB"/>
+        </w:rPr>
+      </w:pPr>
+      <w:r>
+        <w:rPr>
+          <w:rFonts w:ascii="Helvetica" w:eastAsia="Times New Roman" w:hAnsi="Helvetica" w:cs="Times New Roman"/>
+          <w:b/>
+          <w:color w:val="000000" w:themeColor="text1"/>
+          <w:sz w:val="28"/>
+          <w:szCs w:val="28"/>
+          <w:shd w:val="clear" w:color="auto" w:fill="FFFFFF"/>
+          <w:lang w:eastAsia="en-GB"/>
+        </w:rPr>
+        <w:t xml:space="preserve">Step </w:t>
+      </w:r>
+      <w:r>
+        <w:rPr>
+          <w:rFonts w:ascii="Helvetica" w:eastAsia="Times New Roman" w:hAnsi="Helvetica" w:cs="Times New Roman"/>
+          <w:b/>
+          <w:color w:val="000000" w:themeColor="text1"/>
+          <w:sz w:val="28"/>
+          <w:szCs w:val="28"/>
+          <w:shd w:val="clear" w:color="auto" w:fill="FFFFFF"/>
+          <w:lang w:eastAsia="en-GB"/>
+        </w:rPr>
+        <w:t>4</w:t>
+      </w:r>
+      <w:r>
+        <w:rPr>
+          <w:rFonts w:ascii="Helvetica" w:eastAsia="Times New Roman" w:hAnsi="Helvetica" w:cs="Times New Roman"/>
+          <w:b/>
+          <w:color w:val="000000" w:themeColor="text1"/>
+          <w:sz w:val="28"/>
+          <w:szCs w:val="28"/>
+          <w:shd w:val="clear" w:color="auto" w:fill="FFFFFF"/>
+          <w:lang w:eastAsia="en-GB"/>
+        </w:rPr>
+        <w:t>:</w:t>
+      </w:r>
+    </w:p>
+    <w:p>
+      <w:pPr>
+        <w:rPr>
+          <w:rFonts w:ascii="Helvetica" w:eastAsia="Times New Roman" w:hAnsi="Helvetica" w:cs="Times New Roman"/>
+          <w:color w:val="505050"/>
+          <w:sz w:val="28"/>
+          <w:szCs w:val="28"/>
+          <w:shd w:val="clear" w:color="auto" w:fill="FFFFFF"/>
+          <w:lang w:eastAsia="en-GB"/>
+        </w:rPr>
+      </w:pPr>
+      <w:r>
+        <w:rPr>
+          <w:rFonts w:ascii="Helvetica" w:eastAsia="Times New Roman" w:hAnsi="Helvetica" w:cs="Times New Roman"/>
+          <w:color w:val="505050"/>
+          <w:sz w:val="28"/>
+          <w:szCs w:val="28"/>
+          <w:shd w:val="clear" w:color="auto" w:fill="FFFFFF"/>
+          <w:lang w:eastAsia="en-GB"/>
+        </w:rPr>
+        <w:tab/>
+      </w:r>
+      <w:r>
+        <w:rPr>
+          <w:rFonts w:ascii="Helvetica" w:eastAsia="Times New Roman" w:hAnsi="Helvetica" w:cs="Times New Roman"/>
+          <w:color w:val="505050"/>
+          <w:sz w:val="28"/>
+          <w:szCs w:val="28"/>
+          <w:shd w:val="clear" w:color="auto" w:fill="FFFFFF"/>
+          <w:lang w:eastAsia="en-GB"/>
+        </w:rPr>
+        <w:t xml:space="preserve">Type </w:t>
+      </w:r>
+      <w:r>
+        <w:rPr>
+          <w:rFonts w:ascii="Helvetica" w:eastAsia="Times New Roman" w:hAnsi="Helvetica" w:cs="Times New Roman"/>
+          <w:b/>
+          <w:color w:val="505050"/>
+          <w:sz w:val="28"/>
+          <w:szCs w:val="28"/>
+          <w:shd w:val="clear" w:color="auto" w:fill="FFFFFF"/>
+          <w:lang w:eastAsia="en-GB"/>
+        </w:rPr>
+        <w:t>files</w:t>
+      </w:r>
+      <w:r>
+        <w:rPr>
+          <w:rFonts w:ascii="Helvetica" w:eastAsia="Times New Roman" w:hAnsi="Helvetica" w:cs="Times New Roman"/>
+          <w:color w:val="505050"/>
+          <w:sz w:val="28"/>
+          <w:szCs w:val="28"/>
+          <w:shd w:val="clear" w:color="auto" w:fill="FFFFFF"/>
+          <w:lang w:eastAsia="en-GB"/>
+        </w:rPr>
+        <w:t xml:space="preserve"> in key tex</w:t>
+      </w:r>
+      <w:r>
+        <w:rPr>
+          <w:rFonts w:ascii="Helvetica" w:eastAsia="Times New Roman" w:hAnsi="Helvetica" w:cs="Times New Roman"/>
+          <w:color w:val="505050"/>
+          <w:sz w:val="28"/>
+          <w:szCs w:val="28"/>
+          <w:shd w:val="clear" w:color="auto" w:fill="FFFFFF"/>
+          <w:lang w:eastAsia="en-GB"/>
+        </w:rPr>
+        <w:t>t box</w:t>
+      </w:r>
+      <w:r>
+        <w:rPr>
+          <w:rFonts w:ascii="Helvetica" w:eastAsia="Times New Roman" w:hAnsi="Helvetica" w:cs="Times New Roman"/>
+          <w:color w:val="505050"/>
+          <w:sz w:val="28"/>
+          <w:szCs w:val="28"/>
+          <w:shd w:val="clear" w:color="auto" w:fill="FFFFFF"/>
+          <w:lang w:eastAsia="en-GB"/>
+        </w:rPr>
+        <w:t xml:space="preserve"> column.</w:t>
+      </w:r>
+    </w:p>
+    <w:p>
+      <w:pPr>
+        <w:rPr>
+          <w:rFonts w:ascii="Helvetica" w:eastAsia="Times New Roman" w:hAnsi="Helvetica" w:cs="Times New Roman"/>
+          <w:color w:val="FF0000"/>
+          <w:sz w:val="28"/>
+          <w:szCs w:val="28"/>
+          <w:shd w:val="clear" w:color="auto" w:fill="FFFFFF"/>
+          <w:lang w:eastAsia="en-GB"/>
+        </w:rPr>
+      </w:pPr>
+      <w:r>
+        <w:rPr>
+          <w:rFonts w:ascii="Helvetica" w:eastAsia="Times New Roman" w:hAnsi="Helvetica" w:cs="Times New Roman"/>
+          <w:color w:val="FF0000"/>
+          <w:sz w:val="28"/>
+          <w:szCs w:val="28"/>
+          <w:shd w:val="clear" w:color="auto" w:fill="FFFFFF"/>
+          <w:lang w:eastAsia="en-GB"/>
+        </w:rPr>
+        <w:t>Not</w:t>
+      </w:r>
+      <w:r>
+        <w:rPr>
+          <w:rFonts w:ascii="Helvetica" w:eastAsia="Times New Roman" w:hAnsi="Helvetica" w:cs="Times New Roman"/>
+          <w:color w:val="FF0000"/>
+          <w:sz w:val="28"/>
+          <w:szCs w:val="28"/>
+          <w:shd w:val="clear" w:color="auto" w:fill="FFFFFF"/>
+          <w:lang w:eastAsia="en-GB"/>
+        </w:rPr>
+        <w:t>e:</w:t>
+      </w:r>
+    </w:p>
+    <w:p>
+      <w:pPr>
+        <w:ind w:firstLine="720"/>
+        <w:rPr>
+          <w:rFonts w:ascii="Helvetica" w:eastAsia="Times New Roman" w:hAnsi="Helvetica" w:cs="Times New Roman"/>
+          <w:color w:val="505050"/>
+          <w:sz w:val="28"/>
+          <w:szCs w:val="28"/>
+          <w:shd w:val="clear" w:color="auto" w:fill="FFFFFF"/>
+          <w:lang w:eastAsia="en-GB"/>
+        </w:rPr>
+      </w:pPr>
+      <w:r>
+        <w:rPr>
+          <w:rFonts w:ascii="Helvetica" w:eastAsia="Times New Roman" w:hAnsi="Helvetica" w:cs="Times New Roman"/>
+          <w:color w:val="505050"/>
+          <w:sz w:val="28"/>
+          <w:szCs w:val="28"/>
+          <w:shd w:val="clear" w:color="auto" w:fill="FFFFFF"/>
+          <w:lang w:eastAsia="en-GB"/>
+        </w:rPr>
+        <w:t>Make sure you are</w:t>
+      </w:r>
+      <w:r>
+        <w:rPr>
+          <w:rFonts w:ascii="Helvetica" w:eastAsia="Times New Roman" w:hAnsi="Helvetica" w:cs="Times New Roman"/>
+          <w:color w:val="505050"/>
+          <w:sz w:val="28"/>
+          <w:szCs w:val="28"/>
+          <w:shd w:val="clear" w:color="auto" w:fill="FFFFFF"/>
+          <w:lang w:eastAsia="en-GB"/>
+        </w:rPr>
+        <w:t xml:space="preserve"> still</w:t>
+      </w:r>
+      <w:r>
+        <w:rPr>
+          <w:rFonts w:ascii="Helvetica" w:eastAsia="Times New Roman" w:hAnsi="Helvetica" w:cs="Times New Roman"/>
+          <w:color w:val="505050"/>
+          <w:sz w:val="28"/>
+          <w:szCs w:val="28"/>
+          <w:shd w:val="clear" w:color="auto" w:fill="FFFFFF"/>
+          <w:lang w:eastAsia="en-GB"/>
+        </w:rPr>
+        <w:t xml:space="preserve"> in body tab when you do this</w:t>
+      </w:r>
+      <w:r>
+        <w:rPr>
+          <w:rFonts w:ascii="Helvetica" w:eastAsia="Times New Roman" w:hAnsi="Helvetica" w:cs="Times New Roman"/>
+          <w:color w:val="505050"/>
+          <w:sz w:val="28"/>
+          <w:szCs w:val="28"/>
+          <w:shd w:val="clear" w:color="auto" w:fill="FFFFFF"/>
+          <w:lang w:eastAsia="en-GB"/>
+        </w:rPr>
+        <w:t>.</w:t>
+      </w:r>
+    </w:p>
+    <w:p>
+      <w:pPr>
+        <w:rPr>
+          <w:rFonts w:ascii="Helvetica" w:eastAsia="Times New Roman" w:hAnsi="Helvetica" w:cs="Times New Roman"/>
+          <w:color w:val="505050"/>
+          <w:sz w:val="28"/>
+          <w:szCs w:val="28"/>
+          <w:shd w:val="clear" w:color="auto" w:fill="FFFFFF"/>
+          <w:lang w:eastAsia="en-GB"/>
+        </w:rPr>
+      </w:pPr>
+      <w:r>
+        <w:rPr>
+          <w:rFonts w:ascii="Helvetica" w:eastAsia="Times New Roman" w:hAnsi="Helvetica" w:cs="Times New Roman"/>
+          <w:color w:val="505050"/>
+          <w:sz w:val="28"/>
+          <w:szCs w:val="28"/>
+          <w:shd w:val="clear" w:color="auto" w:fill="FFFFFF"/>
+          <w:lang w:eastAsia="en-GB"/>
+        </w:rPr>
+        <w:tab/>
+      </w:r>
+      <w:r>
+        <w:rPr>
+          <w:rFonts w:ascii="Helvetica" w:eastAsia="Times New Roman" w:hAnsi="Helvetica" w:cs="Times New Roman"/>
+          <w:color w:val="505050"/>
+          <w:sz w:val="28"/>
+          <w:szCs w:val="28"/>
+          <w:shd w:val="clear" w:color="auto" w:fill="FFFFFF"/>
+          <w:lang w:eastAsia="en-GB"/>
+        </w:rPr>
+        <w:t xml:space="preserve">Parameter </w:t>
+      </w:r>
+      <w:r>
+        <w:rPr>
+          <w:rFonts w:ascii="Helvetica" w:eastAsia="Times New Roman" w:hAnsi="Helvetica" w:cs="Times New Roman"/>
+          <w:b/>
+          <w:color w:val="505050"/>
+          <w:sz w:val="28"/>
+          <w:szCs w:val="28"/>
+          <w:shd w:val="clear" w:color="auto" w:fill="FFFFFF"/>
+          <w:lang w:eastAsia="en-GB"/>
+        </w:rPr>
+        <w:t>files</w:t>
+      </w:r>
+      <w:r>
+        <w:rPr>
+          <w:rFonts w:ascii="Helvetica" w:eastAsia="Times New Roman" w:hAnsi="Helvetica" w:cs="Times New Roman"/>
+          <w:color w:val="505050"/>
+          <w:sz w:val="28"/>
+          <w:szCs w:val="28"/>
+          <w:shd w:val="clear" w:color="auto" w:fill="FFFFFF"/>
+          <w:lang w:eastAsia="en-GB"/>
+        </w:rPr>
+        <w:t xml:space="preserve"> </w:t>
+      </w:r>
+      <w:r>
+        <w:rPr>
+          <w:rFonts w:ascii="Helvetica" w:eastAsia="Times New Roman" w:hAnsi="Helvetica" w:cs="Times New Roman"/>
+          <w:color w:val="505050"/>
+          <w:sz w:val="28"/>
+          <w:szCs w:val="28"/>
+          <w:shd w:val="clear" w:color="auto" w:fill="FFFFFF"/>
+          <w:lang w:eastAsia="en-GB"/>
+        </w:rPr>
+        <w:t>is c</w:t>
+      </w:r>
+      <w:r>
+        <w:rPr>
+          <w:rFonts w:ascii="Helvetica" w:eastAsia="Times New Roman" w:hAnsi="Helvetica" w:cs="Times New Roman"/>
+          <w:color w:val="505050"/>
+          <w:sz w:val="28"/>
+          <w:szCs w:val="28"/>
+          <w:shd w:val="clear" w:color="auto" w:fill="FFFFFF"/>
+          <w:lang w:eastAsia="en-GB"/>
+        </w:rPr>
+        <w:t>ase sensate as shown in below figure.</w:t>
+      </w:r>
+    </w:p>
+    <w:p>
+      <w:pPr>
+        <w:rPr>
+          <w:rFonts w:ascii="Helvetica" w:eastAsia="Times New Roman" w:hAnsi="Helvetica" w:cs="Times New Roman"/>
+          <w:color w:val="505050"/>
+          <w:sz w:val="28"/>
+          <w:szCs w:val="28"/>
+          <w:shd w:val="clear" w:color="auto" w:fill="FFFFFF"/>
+          <w:lang w:eastAsia="en-GB"/>
+        </w:rPr>
+      </w:pPr>
+    </w:p>
+    <w:p>
+      <w:pPr>
+        <w:rPr>
+          <w:rStyle w:val="Hyperlink"/>
+          <w:rFonts w:ascii="Helvetica" w:eastAsia="Times New Roman" w:hAnsi="Helvetica" w:cs="Times New Roman"/>
+          <w:b/>
+          <w:sz w:val="28"/>
+          <w:szCs w:val="28"/>
+          <w:shd w:val="clear" w:color="auto" w:fill="FFFFFF"/>
+          <w:lang w:eastAsia="en-GB"/>
+        </w:rPr>
+      </w:pPr>
+      <w:r>
+        <w:rPr>
+          <w:rStyle w:val="Hyperlink"/>
+          <w:rFonts w:ascii="Helvetica" w:eastAsia="Times New Roman" w:hAnsi="Helvetica" w:cs="Times New Roman"/>
+          <w:b/>
+          <w:noProof/>
+          <w:sz w:val="28"/>
+          <w:szCs w:val="28"/>
+          <w:shd w:val="clear" w:color="auto" w:fill="FFFFFF"/>
+          <w:lang w:eastAsia="en-GB"/>
+        </w:rPr>
+        <w:drawing>
+          <wp:inline distT="0" distB="0" distL="0" distR="0" wp14:anchorId="6290B05F" wp14:editId="011CCAE3">
+            <wp:extent cx="5727700" cy="1765300"/>
+            <wp:effectExtent l="0" t="0" r="12700" b="12700"/>
+            <wp:docPr id="3" name="Picture 3" descr="../Desktop/Screenshot%202019-12-15%20at%205.45.34%20AM.png"/>
+            <wp:cNvGraphicFramePr>
+              <a:graphicFrameLocks xmlns:a="http://schemas.openxmlformats.org/drawingml/2006/main" noChangeAspect="1"/>
+            </wp:cNvGraphicFramePr>
+            <a:graphic xmlns:a="http://schemas.openxmlformats.org/drawingml/2006/main">
+              <a:graphicData uri="http://schemas.openxmlformats.org/drawingml/2006/picture">
+                <pic:pic xmlns:pic="http://schemas.openxmlformats.org/drawingml/2006/picture">
+                  <pic:nvPicPr>
+                    <pic:cNvPr id="0" name="Picture 3" descr="../Desktop/Screenshot%202019-12-15%20at%205.45.34%20AM.png"/>
+                    <pic:cNvPicPr>
+                      <a:picLocks noChangeAspect="1" noChangeArrowheads="1"/>
+                    </pic:cNvPicPr>
+                  </pic:nvPicPr>
+                  <pic:blipFill>
+                    <a:blip r:embed="rId7">
+                      <a:extLst>
+                        <a:ext uri="{28A0092B-C50C-407E-A947-70E740481C1C}">
+                          <a14:useLocalDpi xmlns:a14="http://schemas.microsoft.com/office/drawing/2010/main" val="0"/>
+                        </a:ext>
+                      </a:extLst>
+                    </a:blip>
+                    <a:srcRect/>
+                    <a:stretch>
+                      <a:fillRect/>
+                    </a:stretch>
+                  </pic:blipFill>
+                  <pic:spPr bwMode="auto">
+                    <a:xfrm>
+                      <a:off x="0" y="0"/>
+                      <a:ext cx="5727700" cy="1765300"/>
+                    </a:xfrm>
+                    <a:prstGeom prst="rect">
+                      <a:avLst/>
+                    </a:prstGeom>
+                    <a:noFill/>
+                    <a:ln>
+                      <a:noFill/>
+                    </a:ln>
+                  </pic:spPr>
+                </pic:pic>
+              </a:graphicData>
+            </a:graphic>
+          </wp:inline>
+        </w:drawing>
+      </w:r>
+    </w:p>
+    <w:p>
+      <w:pPr>
+        <w:jc w:val="both"/>
+        <w:rPr>
+          <w:rStyle w:val="Hyperlink"/>
+          <w:rFonts w:ascii="Helvetica" w:eastAsia="Times New Roman" w:hAnsi="Helvetica" w:cs="Times New Roman"/>
+          <w:b/>
+          <w:sz w:val="28"/>
+          <w:szCs w:val="28"/>
+          <w:shd w:val="clear" w:color="auto" w:fill="FFFFFF"/>
+          <w:lang w:eastAsia="en-GB"/>
+        </w:rPr>
+      </w:pPr>
+    </w:p>
+    <w:p>
+      <w:pPr>
+        <w:rPr>
+          <w:rStyle w:val="Hyperlink"/>
+          <w:rFonts w:ascii="Helvetica" w:eastAsia="Times New Roman" w:hAnsi="Helvetica" w:cs="Times New Roman"/>
+          <w:b/>
+          <w:sz w:val="28"/>
+          <w:szCs w:val="28"/>
+          <w:shd w:val="clear" w:color="auto" w:fill="FFFFFF"/>
+          <w:lang w:eastAsia="en-GB"/>
+        </w:rPr>
+      </w:pPr>
+    </w:p>
+    <w:p>
+      <w:pPr>
+        <w:rPr>
+          <w:rStyle w:val="Hyperlink"/>
+          <w:rFonts w:ascii="Helvetica" w:eastAsia="Times New Roman" w:hAnsi="Helvetica" w:cs="Times New Roman"/>
+          <w:b/>
+          <w:sz w:val="28"/>
+          <w:szCs w:val="28"/>
+          <w:shd w:val="clear" w:color="auto" w:fill="FFFFFF"/>
+          <w:lang w:eastAsia="en-GB"/>
+        </w:rPr>
+      </w:pPr>
+    </w:p>
+    <w:p>
+      <w:pPr>
+        <w:jc w:val="both"/>
+        <w:rPr>
+          <w:rStyle w:val="Hyperlink"/>
+          <w:rFonts w:ascii="Helvetica" w:eastAsia="Times New Roman" w:hAnsi="Helvetica" w:cs="Times New Roman"/>
+          <w:b/>
+          <w:sz w:val="28"/>
+          <w:szCs w:val="28"/>
+          <w:shd w:val="clear" w:color="auto" w:fill="FFFFFF"/>
+          <w:lang w:eastAsia="en-GB"/>
+        </w:rPr>
+      </w:pPr>
+    </w:p>
+    <w:p>
+      <w:pPr>
+        <w:jc w:val="both"/>
+        <w:rPr>
+          <w:rFonts w:ascii="Helvetica" w:eastAsia="Times New Roman" w:hAnsi="Helvetica" w:cs="Times New Roman"/>
+          <w:b/>
+          <w:color w:val="000000" w:themeColor="text1"/>
+          <w:sz w:val="28"/>
+          <w:szCs w:val="28"/>
+          <w:shd w:val="clear" w:color="auto" w:fill="FFFFFF"/>
+          <w:lang w:eastAsia="en-GB"/>
+        </w:rPr>
+      </w:pPr>
+    </w:p>
+    <w:p>
+      <w:pPr>
+        <w:jc w:val="both"/>
+        <w:rPr>
+          <w:rFonts w:ascii="Helvetica" w:eastAsia="Times New Roman" w:hAnsi="Helvetica" w:cs="Times New Roman"/>
+          <w:b/>
+          <w:color w:val="000000" w:themeColor="text1"/>
+          <w:sz w:val="28"/>
+          <w:szCs w:val="28"/>
+          <w:shd w:val="clear" w:color="auto" w:fill="FFFFFF"/>
+          <w:lang w:eastAsia="en-GB"/>
+        </w:rPr>
+      </w:pPr>
+      <w:r>
+        <w:rPr>
+          <w:rFonts w:ascii="Helvetica" w:eastAsia="Times New Roman" w:hAnsi="Helvetica" w:cs="Times New Roman"/>
+          <w:b/>
+          <w:color w:val="000000" w:themeColor="text1"/>
+          <w:sz w:val="28"/>
+          <w:szCs w:val="28"/>
+          <w:shd w:val="clear" w:color="auto" w:fill="FFFFFF"/>
+          <w:lang w:eastAsia="en-GB"/>
+        </w:rPr>
+        <w:t xml:space="preserve">Step </w:t>
+      </w:r>
+      <w:r>
+        <w:rPr>
+          <w:rFonts w:ascii="Helvetica" w:eastAsia="Times New Roman" w:hAnsi="Helvetica" w:cs="Times New Roman"/>
+          <w:b/>
+          <w:color w:val="000000" w:themeColor="text1"/>
+          <w:sz w:val="28"/>
+          <w:szCs w:val="28"/>
+          <w:shd w:val="clear" w:color="auto" w:fill="FFFFFF"/>
+          <w:lang w:eastAsia="en-GB"/>
+        </w:rPr>
+        <w:t>5</w:t>
+      </w:r>
+      <w:r>
+        <w:rPr>
+          <w:rFonts w:ascii="Helvetica" w:eastAsia="Times New Roman" w:hAnsi="Helvetica" w:cs="Times New Roman"/>
+          <w:b/>
+          <w:color w:val="000000" w:themeColor="text1"/>
+          <w:sz w:val="28"/>
+          <w:szCs w:val="28"/>
+          <w:shd w:val="clear" w:color="auto" w:fill="FFFFFF"/>
+          <w:lang w:eastAsia="en-GB"/>
+        </w:rPr>
+        <w:t>:</w:t>
+      </w:r>
+    </w:p>
+    <w:p>
+      <w:pPr>
+        <w:rPr>
+          <w:rFonts w:ascii="Helvetica" w:eastAsia="Times New Roman" w:hAnsi="Helvetica" w:cs="Times New Roman"/>
+          <w:color w:val="FF0000"/>
+          <w:sz w:val="28"/>
+          <w:szCs w:val="28"/>
+          <w:shd w:val="clear" w:color="auto" w:fill="FFFFFF"/>
+          <w:lang w:eastAsia="en-GB"/>
+        </w:rPr>
+      </w:pPr>
+      <w:r>
+        <w:rPr>
+          <w:rFonts w:ascii="Helvetica" w:eastAsia="Times New Roman" w:hAnsi="Helvetica" w:cs="Times New Roman"/>
+          <w:color w:val="FF0000"/>
+          <w:sz w:val="28"/>
+          <w:szCs w:val="28"/>
+          <w:shd w:val="clear" w:color="auto" w:fill="FFFFFF"/>
+          <w:lang w:eastAsia="en-GB"/>
+        </w:rPr>
+        <w:t>Not</w:t>
+      </w:r>
+      <w:r>
+        <w:rPr>
+          <w:rFonts w:ascii="Helvetica" w:eastAsia="Times New Roman" w:hAnsi="Helvetica" w:cs="Times New Roman"/>
+          <w:color w:val="FF0000"/>
+          <w:sz w:val="28"/>
+          <w:szCs w:val="28"/>
+          <w:shd w:val="clear" w:color="auto" w:fill="FFFFFF"/>
+          <w:lang w:eastAsia="en-GB"/>
+        </w:rPr>
+        <w:t>e:</w:t>
+      </w:r>
+    </w:p>
+    <w:p>
+      <w:pPr>
+        <w:rPr>
+          <w:rFonts w:ascii="Helvetica" w:eastAsia="Times New Roman" w:hAnsi="Helvetica" w:cs="Times New Roman"/>
+          <w:color w:val="505050"/>
+          <w:sz w:val="28"/>
+          <w:szCs w:val="28"/>
+          <w:shd w:val="clear" w:color="auto" w:fill="FFFFFF"/>
+          <w:lang w:eastAsia="en-GB"/>
+        </w:rPr>
+      </w:pPr>
+      <w:r>
+        <w:rPr>
+          <w:rFonts w:ascii="Helvetica" w:eastAsia="Times New Roman" w:hAnsi="Helvetica" w:cs="Times New Roman"/>
+          <w:color w:val="FF0000"/>
+          <w:sz w:val="28"/>
+          <w:szCs w:val="28"/>
+          <w:shd w:val="clear" w:color="auto" w:fill="FFFFFF"/>
+          <w:lang w:eastAsia="en-GB"/>
+        </w:rPr>
+        <w:tab/>
+      </w:r>
+      <w:r>
+        <w:rPr>
+          <w:rFonts w:ascii="Helvetica" w:eastAsia="Times New Roman" w:hAnsi="Helvetica" w:cs="Times New Roman"/>
+          <w:color w:val="505050"/>
+          <w:sz w:val="28"/>
+          <w:szCs w:val="28"/>
+          <w:shd w:val="clear" w:color="auto" w:fill="FFFFFF"/>
+          <w:lang w:eastAsia="en-GB"/>
+        </w:rPr>
+        <w:t>Make sure you are</w:t>
+      </w:r>
+      <w:r>
+        <w:rPr>
+          <w:rFonts w:ascii="Helvetica" w:eastAsia="Times New Roman" w:hAnsi="Helvetica" w:cs="Times New Roman"/>
+          <w:color w:val="505050"/>
+          <w:sz w:val="28"/>
+          <w:szCs w:val="28"/>
+          <w:shd w:val="clear" w:color="auto" w:fill="FFFFFF"/>
+          <w:lang w:eastAsia="en-GB"/>
+        </w:rPr>
+        <w:t xml:space="preserve"> still</w:t>
+      </w:r>
+      <w:r>
+        <w:rPr>
+          <w:rFonts w:ascii="Helvetica" w:eastAsia="Times New Roman" w:hAnsi="Helvetica" w:cs="Times New Roman"/>
+          <w:color w:val="505050"/>
+          <w:sz w:val="28"/>
+          <w:szCs w:val="28"/>
+          <w:shd w:val="clear" w:color="auto" w:fill="FFFFFF"/>
+          <w:lang w:eastAsia="en-GB"/>
+        </w:rPr>
+        <w:t xml:space="preserve"> in body tab when you do this</w:t>
+      </w:r>
+      <w:r>
+        <w:rPr>
+          <w:rFonts w:ascii="Helvetica" w:eastAsia="Times New Roman" w:hAnsi="Helvetica" w:cs="Times New Roman"/>
+          <w:color w:val="505050"/>
+          <w:sz w:val="28"/>
+          <w:szCs w:val="28"/>
+          <w:shd w:val="clear" w:color="auto" w:fill="FFFFFF"/>
+          <w:lang w:eastAsia="en-GB"/>
+        </w:rPr>
+        <w:t>.</w:t>
+      </w:r>
+    </w:p>
+    <w:p>
+      <w:pPr>
+        <w:ind w:firstLine="720"/>
+        <w:rPr>
+          <w:rFonts w:ascii="Helvetica" w:eastAsia="Times New Roman" w:hAnsi="Helvetica" w:cs="Times New Roman"/>
+          <w:color w:val="505050"/>
+          <w:sz w:val="28"/>
+          <w:szCs w:val="28"/>
+          <w:shd w:val="clear" w:color="auto" w:fill="FFFFFF"/>
+          <w:lang w:eastAsia="en-GB"/>
+        </w:rPr>
+      </w:pPr>
+      <w:r>
+        <w:rPr>
+          <w:rFonts w:ascii="Helvetica" w:eastAsia="Times New Roman" w:hAnsi="Helvetica" w:cs="Times New Roman"/>
+          <w:color w:val="505050"/>
+          <w:sz w:val="28"/>
+          <w:szCs w:val="28"/>
+          <w:shd w:val="clear" w:color="auto" w:fill="FFFFFF"/>
+          <w:lang w:eastAsia="en-GB"/>
+        </w:rPr>
+        <w:t>S</w:t>
+      </w:r>
+      <w:r>
+        <w:rPr>
+          <w:rFonts w:ascii="Helvetica" w:eastAsia="Times New Roman" w:hAnsi="Helvetica" w:cs="Times New Roman"/>
+          <w:color w:val="505050"/>
+          <w:sz w:val="28"/>
+          <w:szCs w:val="28"/>
+          <w:shd w:val="clear" w:color="auto" w:fill="FFFFFF"/>
+          <w:lang w:eastAsia="en-GB"/>
+        </w:rPr>
+        <w:t>elect</w:t>
+      </w:r>
+      <w:r>
+        <w:rPr>
+          <w:rFonts w:ascii="Helvetica" w:eastAsia="Times New Roman" w:hAnsi="Helvetica" w:cs="Times New Roman"/>
+          <w:color w:val="505050"/>
+          <w:sz w:val="28"/>
+          <w:szCs w:val="28"/>
+          <w:shd w:val="clear" w:color="auto" w:fill="FFFFFF"/>
+          <w:lang w:eastAsia="en-GB"/>
+        </w:rPr>
+        <w:t xml:space="preserve"> </w:t>
+      </w:r>
+      <w:r>
+        <w:rPr>
+          <w:rFonts w:ascii="Helvetica" w:eastAsia="Times New Roman" w:hAnsi="Helvetica" w:cs="Times New Roman"/>
+          <w:b/>
+          <w:color w:val="505050"/>
+          <w:sz w:val="28"/>
+          <w:szCs w:val="28"/>
+          <w:shd w:val="clear" w:color="auto" w:fill="FFFFFF"/>
+          <w:lang w:eastAsia="en-GB"/>
+        </w:rPr>
+        <w:t>File</w:t>
+      </w:r>
+      <w:r>
+        <w:rPr>
+          <w:rFonts w:ascii="Helvetica" w:eastAsia="Times New Roman" w:hAnsi="Helvetica" w:cs="Times New Roman"/>
+          <w:color w:val="505050"/>
+          <w:sz w:val="28"/>
+          <w:szCs w:val="28"/>
+          <w:shd w:val="clear" w:color="auto" w:fill="FFFFFF"/>
+          <w:lang w:eastAsia="en-GB"/>
+        </w:rPr>
+        <w:t xml:space="preserve"> type in drop down list box</w:t>
+      </w:r>
+      <w:r>
+        <w:rPr>
+          <w:rFonts w:ascii="Helvetica" w:eastAsia="Times New Roman" w:hAnsi="Helvetica" w:cs="Times New Roman"/>
+          <w:color w:val="505050"/>
+          <w:sz w:val="28"/>
+          <w:szCs w:val="28"/>
+          <w:shd w:val="clear" w:color="auto" w:fill="FFFFFF"/>
+          <w:lang w:eastAsia="en-GB"/>
+        </w:rPr>
+        <w:t>.</w:t>
+      </w:r>
+    </w:p>
+    <w:p>
+      <w:pPr>
+        <w:ind w:firstLine="720"/>
+        <w:rPr>
+          <w:rFonts w:ascii="Helvetica" w:eastAsia="Times New Roman" w:hAnsi="Helvetica" w:cs="Times New Roman"/>
+          <w:color w:val="505050"/>
+          <w:sz w:val="28"/>
+          <w:szCs w:val="28"/>
+          <w:shd w:val="clear" w:color="auto" w:fill="FFFFFF"/>
+          <w:lang w:eastAsia="en-GB"/>
+        </w:rPr>
+      </w:pPr>
+    </w:p>
+    <w:p>
+      <w:pPr>
+        <w:rPr>
+          <w:rStyle w:val="Hyperlink"/>
+          <w:rFonts w:ascii="Helvetica" w:eastAsia="Times New Roman" w:hAnsi="Helvetica" w:cs="Times New Roman"/>
+          <w:b/>
+          <w:sz w:val="28"/>
+          <w:szCs w:val="28"/>
+          <w:shd w:val="clear" w:color="auto" w:fill="FFFFFF"/>
+          <w:lang w:eastAsia="en-GB"/>
+        </w:rPr>
+      </w:pPr>
+      <w:r>
+        <w:rPr>
+          <w:rStyle w:val="Hyperlink"/>
+          <w:rFonts w:ascii="Helvetica" w:eastAsia="Times New Roman" w:hAnsi="Helvetica" w:cs="Times New Roman"/>
+          <w:b/>
+          <w:noProof/>
+          <w:sz w:val="28"/>
+          <w:szCs w:val="28"/>
+          <w:shd w:val="clear" w:color="auto" w:fill="FFFFFF"/>
+          <w:lang w:eastAsia="en-GB"/>
+        </w:rPr>
+        <w:drawing>
+          <wp:inline distT="0" distB="0" distL="0" distR="0" wp14:anchorId="4215CB4E" wp14:editId="142CD0FD">
+            <wp:extent cx="5724525" cy="1693545"/>
+            <wp:effectExtent l="0" t="0" r="0" b="8255"/>
+            <wp:docPr id="5" name="Picture 5" descr="../Desktop/Screenshot%202019-12-15%20at%206.01.32%20AM.png"/>
+            <wp:cNvGraphicFramePr>
+              <a:graphicFrameLocks xmlns:a="http://schemas.openxmlformats.org/drawingml/2006/main" noChangeAspect="1"/>
+            </wp:cNvGraphicFramePr>
+            <a:graphic xmlns:a="http://schemas.openxmlformats.org/drawingml/2006/main">
+              <a:graphicData uri="http://schemas.openxmlformats.org/drawingml/2006/picture">
+                <pic:pic xmlns:pic="http://schemas.openxmlformats.org/drawingml/2006/picture">
+                  <pic:nvPicPr>
+                    <pic:cNvPr id="0" name="Picture 5" descr="../Desktop/Screenshot%202019-12-15%20at%206.01.32%20AM.png"/>
+                    <pic:cNvPicPr>
+                      <a:picLocks noChangeAspect="1" noChangeArrowheads="1"/>
+                    </pic:cNvPicPr>
+                  </pic:nvPicPr>
+                  <pic:blipFill>
+                    <a:blip r:embed="rId8">
+                      <a:extLst>
+                        <a:ext uri="{28A0092B-C50C-407E-A947-70E740481C1C}">
+                          <a14:useLocalDpi xmlns:a14="http://schemas.microsoft.com/office/drawing/2010/main" val="0"/>
+                        </a:ext>
+                      </a:extLst>
+                    </a:blip>
+                    <a:srcRect/>
+                    <a:stretch>
+                      <a:fillRect/>
+                    </a:stretch>
+                  </pic:blipFill>
+                  <pic:spPr bwMode="auto">
+                    <a:xfrm>
+                      <a:off x="0" y="0"/>
+                      <a:ext cx="5724525" cy="1693545"/>
+                    </a:xfrm>
+                    <a:prstGeom prst="rect">
+                      <a:avLst/>
+                    </a:prstGeom>
+                    <a:noFill/>
+                    <a:ln>
+                      <a:noFill/>
+                    </a:ln>
+                  </pic:spPr>
+                </pic:pic>
+              </a:graphicData>
+            </a:graphic>
+          </wp:inline>
+        </w:drawing>
+      </w:r>
+    </w:p>
+    <w:p>
+      <w:pPr>
+        <w:rPr>
+          <w:rStyle w:val="Hyperlink"/>
+          <w:rFonts w:ascii="Helvetica" w:eastAsia="Times New Roman" w:hAnsi="Helvetica" w:cs="Times New Roman"/>
+          <w:b/>
+          <w:sz w:val="28"/>
+          <w:szCs w:val="28"/>
+          <w:shd w:val="clear" w:color="auto" w:fill="FFFFFF"/>
+          <w:lang w:eastAsia="en-GB"/>
+        </w:rPr>
+      </w:pPr>
+    </w:p>
+    <w:p>
+      <w:pPr>
+        <w:rPr>
+          <w:rStyle w:val="Hyperlink"/>
+          <w:rFonts w:ascii="Helvetica" w:eastAsia="Times New Roman" w:hAnsi="Helvetica" w:cs="Times New Roman"/>
+          <w:b/>
+          <w:sz w:val="28"/>
+          <w:szCs w:val="28"/>
+          <w:shd w:val="clear" w:color="auto" w:fill="FFFFFF"/>
+          <w:lang w:eastAsia="en-GB"/>
+        </w:rPr>
+      </w:pPr>
+    </w:p>
+    <w:p>
+      <w:pPr>
+        <w:jc w:val="both"/>
+        <w:rPr>
+          <w:rFonts w:ascii="Helvetica" w:eastAsia="Times New Roman" w:hAnsi="Helvetica" w:cs="Times New Roman"/>
+          <w:b/>
+          <w:color w:val="000000" w:themeColor="text1"/>
+          <w:sz w:val="28"/>
+          <w:szCs w:val="28"/>
+          <w:shd w:val="clear" w:color="auto" w:fill="FFFFFF"/>
+          <w:lang w:eastAsia="en-GB"/>
+        </w:rPr>
+      </w:pPr>
+      <w:r>
+        <w:rPr>
+          <w:rFonts w:ascii="Helvetica" w:eastAsia="Times New Roman" w:hAnsi="Helvetica" w:cs="Times New Roman"/>
+          <w:b/>
+          <w:color w:val="000000" w:themeColor="text1"/>
+          <w:sz w:val="28"/>
+          <w:szCs w:val="28"/>
+          <w:shd w:val="clear" w:color="auto" w:fill="FFFFFF"/>
+          <w:lang w:eastAsia="en-GB"/>
+        </w:rPr>
+        <w:t xml:space="preserve">Step </w:t>
+      </w:r>
+      <w:r>
+        <w:rPr>
+          <w:rFonts w:ascii="Helvetica" w:eastAsia="Times New Roman" w:hAnsi="Helvetica" w:cs="Times New Roman"/>
+          <w:b/>
+          <w:color w:val="000000" w:themeColor="text1"/>
+          <w:sz w:val="28"/>
+          <w:szCs w:val="28"/>
+          <w:shd w:val="clear" w:color="auto" w:fill="FFFFFF"/>
+          <w:lang w:eastAsia="en-GB"/>
+        </w:rPr>
+        <w:t>6</w:t>
+      </w:r>
+      <w:r>
+        <w:rPr>
+          <w:rFonts w:ascii="Helvetica" w:eastAsia="Times New Roman" w:hAnsi="Helvetica" w:cs="Times New Roman"/>
+          <w:b/>
+          <w:color w:val="000000" w:themeColor="text1"/>
+          <w:sz w:val="28"/>
+          <w:szCs w:val="28"/>
+          <w:shd w:val="clear" w:color="auto" w:fill="FFFFFF"/>
+          <w:lang w:eastAsia="en-GB"/>
+        </w:rPr>
+        <w:t>:</w:t>
+      </w:r>
+    </w:p>
+    <w:p>
+      <w:pPr>
+        <w:jc w:val="both"/>
+        <w:rPr>
+          <w:rFonts w:ascii="Helvetica" w:eastAsia="Times New Roman" w:hAnsi="Helvetica" w:cs="Times New Roman"/>
+          <w:color w:val="505050"/>
+          <w:sz w:val="28"/>
+          <w:szCs w:val="28"/>
+          <w:shd w:val="clear" w:color="auto" w:fill="FFFFFF"/>
+          <w:lang w:eastAsia="en-GB"/>
+        </w:rPr>
+      </w:pPr>
+      <w:r>
+        <w:rPr>
+          <w:rFonts w:ascii="Helvetica" w:eastAsia="Times New Roman" w:hAnsi="Helvetica" w:cs="Times New Roman"/>
+          <w:b/>
+          <w:color w:val="000000" w:themeColor="text1"/>
+          <w:sz w:val="28"/>
+          <w:szCs w:val="28"/>
+          <w:shd w:val="clear" w:color="auto" w:fill="FFFFFF"/>
+          <w:lang w:eastAsia="en-GB"/>
+        </w:rPr>
+        <w:t xml:space="preserve">  </w:t>
+      </w:r>
+      <w:r>
+        <w:rPr>
+          <w:rFonts w:ascii="Helvetica" w:eastAsia="Times New Roman" w:hAnsi="Helvetica" w:cs="Times New Roman"/>
+          <w:color w:val="505050"/>
+          <w:sz w:val="28"/>
+          <w:szCs w:val="28"/>
+          <w:shd w:val="clear" w:color="auto" w:fill="FFFFFF"/>
+          <w:lang w:eastAsia="en-GB"/>
+        </w:rPr>
+        <w:t xml:space="preserve">Now you will see select files </w:t>
+      </w:r>
+      <w:r>
+        <w:rPr>
+          <w:rFonts w:ascii="Helvetica" w:eastAsia="Times New Roman" w:hAnsi="Helvetica" w:cs="Times New Roman"/>
+          <w:color w:val="505050"/>
+          <w:sz w:val="28"/>
+          <w:szCs w:val="28"/>
+          <w:shd w:val="clear" w:color="auto" w:fill="FFFFFF"/>
+          <w:lang w:eastAsia="en-GB"/>
+        </w:rPr>
+        <w:t xml:space="preserve">option </w:t>
+      </w:r>
+      <w:r>
+        <w:rPr>
+          <w:rFonts w:ascii="Helvetica" w:eastAsia="Times New Roman" w:hAnsi="Helvetica" w:cs="Times New Roman"/>
+          <w:color w:val="505050"/>
+          <w:sz w:val="28"/>
+          <w:szCs w:val="28"/>
+          <w:shd w:val="clear" w:color="auto" w:fill="FFFFFF"/>
+          <w:lang w:eastAsia="en-GB"/>
+        </w:rPr>
+        <w:t xml:space="preserve">in </w:t>
+      </w:r>
+      <w:r>
+        <w:rPr>
+          <w:rFonts w:ascii="Helvetica" w:eastAsia="Times New Roman" w:hAnsi="Helvetica" w:cs="Times New Roman"/>
+          <w:color w:val="505050"/>
+          <w:sz w:val="28"/>
+          <w:szCs w:val="28"/>
+          <w:shd w:val="clear" w:color="auto" w:fill="FFFFFF"/>
+          <w:lang w:eastAsia="en-GB"/>
+        </w:rPr>
+        <w:t>values column where you can browse for input files from your PC.</w:t>
+      </w:r>
+    </w:p>
+    <w:p>
+      <w:pPr>
+        <w:rPr>
+          <w:rFonts w:ascii="Helvetica" w:eastAsia="Times New Roman" w:hAnsi="Helvetica" w:cs="Times New Roman"/>
+          <w:color w:val="505050"/>
+          <w:sz w:val="28"/>
+          <w:szCs w:val="28"/>
+          <w:shd w:val="clear" w:color="auto" w:fill="FFFFFF"/>
+          <w:lang w:eastAsia="en-GB"/>
+        </w:rPr>
+      </w:pPr>
+    </w:p>
+    <w:p>
+      <w:pPr>
+        <w:rPr>
+          <w:rFonts w:ascii="Helvetica" w:eastAsia="Times New Roman" w:hAnsi="Helvetica" w:cs="Times New Roman"/>
+          <w:color w:val="FF0000"/>
+          <w:sz w:val="28"/>
+          <w:szCs w:val="28"/>
+          <w:shd w:val="clear" w:color="auto" w:fill="FFFFFF"/>
+          <w:lang w:eastAsia="en-GB"/>
+        </w:rPr>
+      </w:pPr>
+      <w:r>
+        <w:rPr>
+          <w:rFonts w:ascii="Helvetica" w:eastAsia="Times New Roman" w:hAnsi="Helvetica" w:cs="Times New Roman"/>
+          <w:color w:val="FF0000"/>
+          <w:sz w:val="28"/>
+          <w:szCs w:val="28"/>
+          <w:shd w:val="clear" w:color="auto" w:fill="FFFFFF"/>
+          <w:lang w:eastAsia="en-GB"/>
+        </w:rPr>
+        <w:t>Not</w:t>
+      </w:r>
+      <w:r>
+        <w:rPr>
+          <w:rFonts w:ascii="Helvetica" w:eastAsia="Times New Roman" w:hAnsi="Helvetica" w:cs="Times New Roman"/>
+          <w:color w:val="FF0000"/>
+          <w:sz w:val="28"/>
+          <w:szCs w:val="28"/>
+          <w:shd w:val="clear" w:color="auto" w:fill="FFFFFF"/>
+          <w:lang w:eastAsia="en-GB"/>
+        </w:rPr>
+        <w:t>e:</w:t>
+      </w:r>
+    </w:p>
+    <w:p>
+      <w:pPr>
+        <w:rPr>
+          <w:rFonts w:ascii="Helvetica" w:eastAsia="Times New Roman" w:hAnsi="Helvetica" w:cs="Times New Roman"/>
+          <w:color w:val="FF0000"/>
+          <w:sz w:val="28"/>
+          <w:szCs w:val="28"/>
+          <w:shd w:val="clear" w:color="auto" w:fill="FFFFFF"/>
+          <w:lang w:eastAsia="en-GB"/>
+        </w:rPr>
+      </w:pPr>
+      <w:r>
+        <w:rPr>
+          <w:rFonts w:ascii="Helvetica" w:eastAsia="Times New Roman" w:hAnsi="Helvetica" w:cs="Times New Roman"/>
+          <w:color w:val="505050"/>
+          <w:sz w:val="28"/>
+          <w:szCs w:val="28"/>
+          <w:shd w:val="clear" w:color="auto" w:fill="FFFFFF"/>
+          <w:lang w:eastAsia="en-GB"/>
+        </w:rPr>
+        <w:t xml:space="preserve">   You </w:t>
+      </w:r>
+      <w:r>
+        <w:rPr>
+          <w:rFonts w:ascii="Helvetica" w:eastAsia="Times New Roman" w:hAnsi="Helvetica" w:cs="Times New Roman"/>
+          <w:color w:val="505050"/>
+          <w:sz w:val="28"/>
+          <w:szCs w:val="28"/>
+          <w:shd w:val="clear" w:color="auto" w:fill="FFFFFF"/>
+          <w:lang w:eastAsia="en-GB"/>
+        </w:rPr>
+        <w:t>can select</w:t>
+      </w:r>
+      <w:r>
+        <w:rPr>
+          <w:rFonts w:ascii="Helvetica" w:eastAsia="Times New Roman" w:hAnsi="Helvetica" w:cs="Times New Roman"/>
+          <w:color w:val="505050"/>
+          <w:sz w:val="28"/>
+          <w:szCs w:val="28"/>
+          <w:shd w:val="clear" w:color="auto" w:fill="FFFFFF"/>
+          <w:lang w:eastAsia="en-GB"/>
+        </w:rPr>
+        <w:t xml:space="preserve"> multiples files of CSV and XML</w:t>
+      </w:r>
+      <w:r>
+        <w:rPr>
+          <w:rFonts w:ascii="Helvetica" w:eastAsia="Times New Roman" w:hAnsi="Helvetica" w:cs="Times New Roman"/>
+          <w:color w:val="505050"/>
+          <w:sz w:val="28"/>
+          <w:szCs w:val="28"/>
+          <w:shd w:val="clear" w:color="auto" w:fill="FFFFFF"/>
+          <w:lang w:eastAsia="en-GB"/>
+        </w:rPr>
+        <w:t xml:space="preserve"> at same time</w:t>
+      </w:r>
+      <w:r>
+        <w:rPr>
+          <w:rFonts w:ascii="Helvetica" w:eastAsia="Times New Roman" w:hAnsi="Helvetica" w:cs="Times New Roman"/>
+          <w:color w:val="505050"/>
+          <w:sz w:val="28"/>
+          <w:szCs w:val="28"/>
+          <w:shd w:val="clear" w:color="auto" w:fill="FFFFFF"/>
+          <w:lang w:eastAsia="en-GB"/>
+        </w:rPr>
+        <w:t>.</w:t>
+      </w:r>
+    </w:p>
+    <w:p>
+      <w:pPr>
+        <w:jc w:val="both"/>
+        <w:rPr>
+          <w:rFonts w:ascii="Helvetica" w:eastAsia="Times New Roman" w:hAnsi="Helvetica" w:cs="Times New Roman"/>
+          <w:color w:val="505050"/>
+          <w:sz w:val="28"/>
+          <w:szCs w:val="28"/>
+          <w:shd w:val="clear" w:color="auto" w:fill="FFFFFF"/>
+          <w:lang w:eastAsia="en-GB"/>
+        </w:rPr>
+      </w:pPr>
+    </w:p>
+    <w:p>
+      <w:pPr>
+        <w:jc w:val="both"/>
+        <w:rPr>
+          <w:rFonts w:ascii="Helvetica" w:eastAsia="Times New Roman" w:hAnsi="Helvetica" w:cs="Times New Roman"/>
+          <w:b/>
+          <w:color w:val="000000" w:themeColor="text1"/>
+          <w:sz w:val="28"/>
+          <w:szCs w:val="28"/>
+          <w:shd w:val="clear" w:color="auto" w:fill="FFFFFF"/>
+          <w:lang w:eastAsia="en-GB"/>
+        </w:rPr>
+      </w:pPr>
+      <w:r>
+        <w:rPr>
+          <w:rFonts w:ascii="Helvetica" w:eastAsia="Times New Roman" w:hAnsi="Helvetica" w:cs="Times New Roman"/>
+          <w:b/>
+          <w:noProof/>
+          <w:color w:val="000000" w:themeColor="text1"/>
+          <w:sz w:val="28"/>
+          <w:szCs w:val="28"/>
+          <w:shd w:val="clear" w:color="auto" w:fill="FFFFFF"/>
+          <w:lang w:eastAsia="en-GB"/>
+        </w:rPr>
+        <w:drawing>
+          <wp:inline distT="0" distB="0" distL="0" distR="0" wp14:anchorId="393DE2BA" wp14:editId="2D64729A">
+            <wp:extent cx="5713730" cy="3576320"/>
+            <wp:effectExtent l="0" t="0" r="1270" b="5080"/>
+            <wp:docPr id="6" name="Picture 6" descr="../Desktop/Screenshot%202019-12-15%20at%206.06.26%20AM.png"/>
+            <wp:cNvGraphicFramePr>
+              <a:graphicFrameLocks xmlns:a="http://schemas.openxmlformats.org/drawingml/2006/main" noChangeAspect="1"/>
+            </wp:cNvGraphicFramePr>
+            <a:graphic xmlns:a="http://schemas.openxmlformats.org/drawingml/2006/main">
+              <a:graphicData uri="http://schemas.openxmlformats.org/drawingml/2006/picture">
+                <pic:pic xmlns:pic="http://schemas.openxmlformats.org/drawingml/2006/picture">
+                  <pic:nvPicPr>
+                    <pic:cNvPr id="0" name="Picture 6" descr="../Desktop/Screenshot%202019-12-15%20at%206.06.26%20AM.png"/>
+                    <pic:cNvPicPr>
+                      <a:picLocks noChangeAspect="1" noChangeArrowheads="1"/>
+                    </pic:cNvPicPr>
+                  </pic:nvPicPr>
+                  <pic:blipFill>
+                    <a:blip r:embed="rId9">
+                      <a:extLst>
+                        <a:ext uri="{28A0092B-C50C-407E-A947-70E740481C1C}">
+                          <a14:useLocalDpi xmlns:a14="http://schemas.microsoft.com/office/drawing/2010/main" val="0"/>
+                        </a:ext>
+                      </a:extLst>
+                    </a:blip>
+                    <a:srcRect/>
+                    <a:stretch>
+                      <a:fillRect/>
+                    </a:stretch>
+                  </pic:blipFill>
+                  <pic:spPr bwMode="auto">
+                    <a:xfrm>
+                      <a:off x="0" y="0"/>
+                      <a:ext cx="5713730" cy="3576320"/>
+                    </a:xfrm>
+                    <a:prstGeom prst="rect">
+                      <a:avLst/>
+                    </a:prstGeom>
+                    <a:noFill/>
+                    <a:ln>
+                      <a:noFill/>
+                    </a:ln>
+                  </pic:spPr>
+                </pic:pic>
+              </a:graphicData>
+            </a:graphic>
+          </wp:inline>
+        </w:drawing>
+      </w:r>
+    </w:p>
+    <w:p>
+      <w:pPr>
+        <w:rPr>
+          <w:rStyle w:val="Hyperlink"/>
+          <w:rFonts w:ascii="Helvetica" w:eastAsia="Times New Roman" w:hAnsi="Helvetica" w:cs="Times New Roman"/>
+          <w:b/>
+          <w:sz w:val="28"/>
+          <w:szCs w:val="28"/>
+          <w:shd w:val="clear" w:color="auto" w:fill="FFFFFF"/>
+          <w:lang w:eastAsia="en-GB"/>
+        </w:rPr>
+      </w:pPr>
+    </w:p>
+    <w:p>
+      <w:pPr>
+        <w:rPr>
+          <w:rStyle w:val="Hyperlink"/>
+          <w:rFonts w:ascii="Helvetica" w:eastAsia="Times New Roman" w:hAnsi="Helvetica" w:cs="Times New Roman"/>
+          <w:b/>
+          <w:sz w:val="28"/>
+          <w:szCs w:val="28"/>
+          <w:shd w:val="clear" w:color="auto" w:fill="FFFFFF"/>
+          <w:lang w:eastAsia="en-GB"/>
+        </w:rPr>
+      </w:pPr>
+    </w:p>
+    <w:p>
+      <w:pPr>
+        <w:jc w:val="both"/>
+        <w:rPr>
+          <w:rFonts w:ascii="Helvetica" w:eastAsia="Times New Roman" w:hAnsi="Helvetica" w:cs="Times New Roman"/>
+          <w:b/>
+          <w:color w:val="000000" w:themeColor="text1"/>
+          <w:sz w:val="28"/>
+          <w:szCs w:val="28"/>
+          <w:shd w:val="clear" w:color="auto" w:fill="FFFFFF"/>
+          <w:lang w:eastAsia="en-GB"/>
+        </w:rPr>
+      </w:pPr>
+    </w:p>
+    <w:p>
+      <w:pPr>
+        <w:jc w:val="both"/>
+        <w:rPr>
+          <w:rFonts w:ascii="Helvetica" w:eastAsia="Times New Roman" w:hAnsi="Helvetica" w:cs="Times New Roman"/>
+          <w:b/>
+          <w:color w:val="000000" w:themeColor="text1"/>
+          <w:sz w:val="28"/>
+          <w:szCs w:val="28"/>
+          <w:shd w:val="clear" w:color="auto" w:fill="FFFFFF"/>
+          <w:lang w:eastAsia="en-GB"/>
+        </w:rPr>
+      </w:pPr>
+    </w:p>
+    <w:p>
+      <w:pPr>
+        <w:jc w:val="both"/>
+        <w:rPr>
+          <w:rFonts w:ascii="Helvetica" w:eastAsia="Times New Roman" w:hAnsi="Helvetica" w:cs="Times New Roman"/>
+          <w:b/>
+          <w:color w:val="000000" w:themeColor="text1"/>
+          <w:sz w:val="28"/>
+          <w:szCs w:val="28"/>
+          <w:shd w:val="clear" w:color="auto" w:fill="FFFFFF"/>
+          <w:lang w:eastAsia="en-GB"/>
+        </w:rPr>
+      </w:pPr>
+    </w:p>
+    <w:p>
+      <w:pPr>
+        <w:jc w:val="both"/>
+        <w:rPr>
+          <w:rFonts w:ascii="Helvetica" w:eastAsia="Times New Roman" w:hAnsi="Helvetica" w:cs="Times New Roman"/>
+          <w:b/>
+          <w:color w:val="000000" w:themeColor="text1"/>
+          <w:sz w:val="28"/>
+          <w:szCs w:val="28"/>
+          <w:shd w:val="clear" w:color="auto" w:fill="FFFFFF"/>
+          <w:lang w:eastAsia="en-GB"/>
+        </w:rPr>
+      </w:pPr>
+    </w:p>
+    <w:p>
+      <w:pPr>
+        <w:jc w:val="both"/>
+        <w:rPr>
+          <w:rFonts w:ascii="Helvetica" w:eastAsia="Times New Roman" w:hAnsi="Helvetica" w:cs="Times New Roman"/>
+          <w:b/>
+          <w:color w:val="000000" w:themeColor="text1"/>
+          <w:sz w:val="28"/>
+          <w:szCs w:val="28"/>
+          <w:shd w:val="clear" w:color="auto" w:fill="FFFFFF"/>
+          <w:lang w:eastAsia="en-GB"/>
+        </w:rPr>
+      </w:pPr>
+      <w:r>
+        <w:rPr>
+          <w:rFonts w:ascii="Helvetica" w:eastAsia="Times New Roman" w:hAnsi="Helvetica" w:cs="Times New Roman"/>
+          <w:b/>
+          <w:color w:val="000000" w:themeColor="text1"/>
+          <w:sz w:val="28"/>
+          <w:szCs w:val="28"/>
+          <w:shd w:val="clear" w:color="auto" w:fill="FFFFFF"/>
+          <w:lang w:eastAsia="en-GB"/>
+        </w:rPr>
+        <w:t xml:space="preserve">Step </w:t>
+      </w:r>
+      <w:r>
+        <w:rPr>
+          <w:rFonts w:ascii="Helvetica" w:eastAsia="Times New Roman" w:hAnsi="Helvetica" w:cs="Times New Roman"/>
+          <w:b/>
+          <w:color w:val="000000" w:themeColor="text1"/>
+          <w:sz w:val="28"/>
+          <w:szCs w:val="28"/>
+          <w:shd w:val="clear" w:color="auto" w:fill="FFFFFF"/>
+          <w:lang w:eastAsia="en-GB"/>
+        </w:rPr>
+        <w:t>6</w:t>
+      </w:r>
+      <w:r>
+        <w:rPr>
+          <w:rFonts w:ascii="Helvetica" w:eastAsia="Times New Roman" w:hAnsi="Helvetica" w:cs="Times New Roman"/>
+          <w:b/>
+          <w:color w:val="000000" w:themeColor="text1"/>
+          <w:sz w:val="28"/>
+          <w:szCs w:val="28"/>
+          <w:shd w:val="clear" w:color="auto" w:fill="FFFFFF"/>
+          <w:lang w:eastAsia="en-GB"/>
+        </w:rPr>
+        <w:t>:</w:t>
+      </w:r>
+    </w:p>
+    <w:p>
+      <w:pPr>
+        <w:rPr>
+          <w:rFonts w:ascii="Helvetica" w:eastAsia="Times New Roman" w:hAnsi="Helvetica" w:cs="Times New Roman"/>
+          <w:color w:val="505050"/>
+          <w:sz w:val="28"/>
+          <w:szCs w:val="28"/>
+          <w:shd w:val="clear" w:color="auto" w:fill="FFFFFF"/>
+          <w:lang w:eastAsia="en-GB"/>
+        </w:rPr>
+      </w:pPr>
+      <w:r>
+        <w:rPr>
+          <w:rStyle w:val="Hyperlink"/>
+          <w:rFonts w:ascii="Helvetica" w:eastAsia="Times New Roman" w:hAnsi="Helvetica" w:cs="Times New Roman"/>
+          <w:b/>
+          <w:sz w:val="28"/>
+          <w:szCs w:val="28"/>
+          <w:shd w:val="clear" w:color="auto" w:fill="FFFFFF"/>
+          <w:lang w:eastAsia="en-GB"/>
+        </w:rPr>
+        <w:t xml:space="preserve"> </w:t>
+      </w:r>
+      <w:r>
+        <w:rPr>
+          <w:rFonts w:ascii="Helvetica" w:eastAsia="Times New Roman" w:hAnsi="Helvetica" w:cs="Times New Roman"/>
+          <w:color w:val="505050"/>
+          <w:sz w:val="28"/>
+          <w:szCs w:val="28"/>
+          <w:shd w:val="clear" w:color="auto" w:fill="FFFFFF"/>
+          <w:lang w:eastAsia="en-GB"/>
+        </w:rPr>
+        <w:t>Once selected</w:t>
+      </w:r>
+      <w:r>
+        <w:rPr>
+          <w:rFonts w:ascii="Helvetica" w:eastAsia="Times New Roman" w:hAnsi="Helvetica" w:cs="Times New Roman"/>
+          <w:color w:val="505050"/>
+          <w:sz w:val="28"/>
+          <w:szCs w:val="28"/>
+          <w:shd w:val="clear" w:color="auto" w:fill="FFFFFF"/>
+          <w:lang w:eastAsia="en-GB"/>
+        </w:rPr>
+        <w:t xml:space="preserve"> you will</w:t>
+      </w:r>
+      <w:r>
+        <w:rPr>
+          <w:rFonts w:ascii="Helvetica" w:eastAsia="Times New Roman" w:hAnsi="Helvetica" w:cs="Times New Roman"/>
+          <w:color w:val="505050"/>
+          <w:sz w:val="28"/>
+          <w:szCs w:val="28"/>
+          <w:shd w:val="clear" w:color="auto" w:fill="FFFFFF"/>
+          <w:lang w:eastAsia="en-GB"/>
+        </w:rPr>
+        <w:t xml:space="preserve"> </w:t>
+      </w:r>
+      <w:r>
+        <w:rPr>
+          <w:rFonts w:ascii="Helvetica" w:eastAsia="Times New Roman" w:hAnsi="Helvetica" w:cs="Times New Roman"/>
+          <w:color w:val="505050"/>
+          <w:sz w:val="28"/>
+          <w:szCs w:val="28"/>
+          <w:shd w:val="clear" w:color="auto" w:fill="FFFFFF"/>
+          <w:lang w:eastAsia="en-GB"/>
+        </w:rPr>
+        <w:t xml:space="preserve">see </w:t>
+      </w:r>
+      <w:r>
+        <w:rPr>
+          <w:rFonts w:ascii="Helvetica" w:eastAsia="Times New Roman" w:hAnsi="Helvetica" w:cs="Times New Roman"/>
+          <w:color w:val="505050"/>
+          <w:sz w:val="28"/>
+          <w:szCs w:val="28"/>
+          <w:shd w:val="clear" w:color="auto" w:fill="FFFFFF"/>
+          <w:lang w:eastAsia="en-GB"/>
+        </w:rPr>
+        <w:t>numbers of files</w:t>
+      </w:r>
+      <w:r>
+        <w:rPr>
+          <w:rFonts w:ascii="Helvetica" w:eastAsia="Times New Roman" w:hAnsi="Helvetica" w:cs="Times New Roman"/>
+          <w:color w:val="505050"/>
+          <w:sz w:val="28"/>
+          <w:szCs w:val="28"/>
+          <w:shd w:val="clear" w:color="auto" w:fill="FFFFFF"/>
+          <w:lang w:eastAsia="en-GB"/>
+        </w:rPr>
+        <w:t xml:space="preserve"> </w:t>
+      </w:r>
+      <w:r>
+        <w:rPr>
+          <w:rFonts w:ascii="Helvetica" w:eastAsia="Times New Roman" w:hAnsi="Helvetica" w:cs="Times New Roman"/>
+          <w:color w:val="505050"/>
+          <w:sz w:val="28"/>
+          <w:szCs w:val="28"/>
+          <w:shd w:val="clear" w:color="auto" w:fill="FFFFFF"/>
+          <w:lang w:eastAsia="en-GB"/>
+        </w:rPr>
+        <w:t>Count</w:t>
+      </w:r>
+      <w:r>
+        <w:rPr>
+          <w:rFonts w:ascii="Helvetica" w:eastAsia="Times New Roman" w:hAnsi="Helvetica" w:cs="Times New Roman"/>
+          <w:color w:val="505050"/>
+          <w:sz w:val="28"/>
+          <w:szCs w:val="28"/>
+          <w:shd w:val="clear" w:color="auto" w:fill="FFFFFF"/>
+          <w:lang w:eastAsia="en-GB"/>
+        </w:rPr>
+        <w:t>s</w:t>
+      </w:r>
+      <w:r>
+        <w:rPr>
+          <w:rFonts w:ascii="Helvetica" w:eastAsia="Times New Roman" w:hAnsi="Helvetica" w:cs="Times New Roman"/>
+          <w:color w:val="505050"/>
+          <w:sz w:val="28"/>
+          <w:szCs w:val="28"/>
+          <w:shd w:val="clear" w:color="auto" w:fill="FFFFFF"/>
+          <w:lang w:eastAsia="en-GB"/>
+        </w:rPr>
+        <w:t xml:space="preserve"> as shown in below figure</w:t>
+      </w:r>
+      <w:r>
+        <w:rPr>
+          <w:rFonts w:ascii="Helvetica" w:eastAsia="Times New Roman" w:hAnsi="Helvetica" w:cs="Times New Roman"/>
+          <w:color w:val="505050"/>
+          <w:sz w:val="28"/>
+          <w:szCs w:val="28"/>
+          <w:shd w:val="clear" w:color="auto" w:fill="FFFFFF"/>
+          <w:lang w:eastAsia="en-GB"/>
+        </w:rPr>
+        <w:t>.</w:t>
+      </w:r>
+    </w:p>
+    <w:p>
+      <w:pPr>
+        <w:rPr>
+          <w:rFonts w:ascii="Helvetica" w:eastAsia="Times New Roman" w:hAnsi="Helvetica" w:cs="Times New Roman"/>
+          <w:color w:val="505050"/>
+          <w:sz w:val="28"/>
+          <w:szCs w:val="28"/>
+          <w:shd w:val="clear" w:color="auto" w:fill="FFFFFF"/>
+          <w:lang w:eastAsia="en-GB"/>
+        </w:rPr>
+      </w:pPr>
+    </w:p>
+    <w:p>
+      <w:pPr>
+        <w:rPr>
+          <w:rStyle w:val="Hyperlink"/>
+          <w:rFonts w:ascii="Helvetica" w:eastAsia="Times New Roman" w:hAnsi="Helvetica" w:cs="Times New Roman"/>
+          <w:b/>
+          <w:sz w:val="28"/>
+          <w:szCs w:val="28"/>
+          <w:shd w:val="clear" w:color="auto" w:fill="FFFFFF"/>
+          <w:lang w:eastAsia="en-GB"/>
+        </w:rPr>
+      </w:pPr>
+      <w:r>
+        <w:rPr>
+          <w:rStyle w:val="Hyperlink"/>
+          <w:rFonts w:ascii="Helvetica" w:eastAsia="Times New Roman" w:hAnsi="Helvetica" w:cs="Times New Roman"/>
+          <w:b/>
+          <w:noProof/>
+          <w:sz w:val="28"/>
+          <w:szCs w:val="28"/>
+          <w:shd w:val="clear" w:color="auto" w:fill="FFFFFF"/>
+          <w:lang w:eastAsia="en-GB"/>
+        </w:rPr>
+        <w:drawing>
+          <wp:inline distT="0" distB="0" distL="0" distR="0" wp14:anchorId="1E1690F3" wp14:editId="3A4CB27D">
+            <wp:extent cx="5718810" cy="1720850"/>
+            <wp:effectExtent l="0" t="0" r="0" b="6350"/>
+            <wp:docPr id="7" name="Picture 7" descr="../Desktop/Screenshot%202019-12-15%20at%206.08.33%20AM.png"/>
+            <wp:cNvGraphicFramePr>
+              <a:graphicFrameLocks xmlns:a="http://schemas.openxmlformats.org/drawingml/2006/main" noChangeAspect="1"/>
+            </wp:cNvGraphicFramePr>
+            <a:graphic xmlns:a="http://schemas.openxmlformats.org/drawingml/2006/main">
+              <a:graphicData uri="http://schemas.openxmlformats.org/drawingml/2006/picture">
+                <pic:pic xmlns:pic="http://schemas.openxmlformats.org/drawingml/2006/picture">
+                  <pic:nvPicPr>
+                    <pic:cNvPr id="0" name="Picture 7" descr="../Desktop/Screenshot%202019-12-15%20at%206.08.33%20AM.png"/>
+                    <pic:cNvPicPr>
+                      <a:picLocks noChangeAspect="1" noChangeArrowheads="1"/>
+                    </pic:cNvPicPr>
+                  </pic:nvPicPr>
+                  <pic:blipFill>
+                    <a:blip r:embed="rId10">
+                      <a:extLst>
+                        <a:ext uri="{28A0092B-C50C-407E-A947-70E740481C1C}">
+                          <a14:useLocalDpi xmlns:a14="http://schemas.microsoft.com/office/drawing/2010/main" val="0"/>
+                        </a:ext>
+                      </a:extLst>
+                    </a:blip>
+                    <a:srcRect/>
+                    <a:stretch>
+                      <a:fillRect/>
+                    </a:stretch>
+                  </pic:blipFill>
+                  <pic:spPr bwMode="auto">
+                    <a:xfrm>
+                      <a:off x="0" y="0"/>
+                      <a:ext cx="5718810" cy="1720850"/>
+                    </a:xfrm>
+                    <a:prstGeom prst="rect">
+                      <a:avLst/>
+                    </a:prstGeom>
+                    <a:noFill/>
+                    <a:ln>
+                      <a:noFill/>
+                    </a:ln>
+                  </pic:spPr>
+                </pic:pic>
+              </a:graphicData>
+            </a:graphic>
+          </wp:inline>
+        </w:drawing>
+      </w:r>
+    </w:p>
+    <w:p>
+      <w:pPr>
+        <w:rPr>
+          <w:rStyle w:val="Hyperlink"/>
+          <w:rFonts w:ascii="Helvetica" w:eastAsia="Times New Roman" w:hAnsi="Helvetica" w:cs="Times New Roman"/>
+          <w:b/>
+          <w:sz w:val="28"/>
+          <w:szCs w:val="28"/>
+          <w:shd w:val="clear" w:color="auto" w:fill="FFFFFF"/>
+          <w:lang w:eastAsia="en-GB"/>
+        </w:rPr>
+      </w:pPr>
+    </w:p>
+    <w:p>
+      <w:pPr>
+        <w:jc w:val="both"/>
+        <w:rPr>
+          <w:rFonts w:ascii="Helvetica" w:eastAsia="Times New Roman" w:hAnsi="Helvetica" w:cs="Times New Roman"/>
+          <w:b/>
+          <w:color w:val="000000" w:themeColor="text1"/>
+          <w:sz w:val="28"/>
+          <w:szCs w:val="28"/>
+          <w:shd w:val="clear" w:color="auto" w:fill="FFFFFF"/>
+          <w:lang w:eastAsia="en-GB"/>
+        </w:rPr>
+      </w:pPr>
+      <w:r>
+        <w:rPr>
+          <w:rFonts w:ascii="Helvetica" w:eastAsia="Times New Roman" w:hAnsi="Helvetica" w:cs="Times New Roman"/>
+          <w:b/>
+          <w:color w:val="000000" w:themeColor="text1"/>
+          <w:sz w:val="28"/>
+          <w:szCs w:val="28"/>
+          <w:shd w:val="clear" w:color="auto" w:fill="FFFFFF"/>
+          <w:lang w:eastAsia="en-GB"/>
+        </w:rPr>
+        <w:t xml:space="preserve">Step </w:t>
+      </w:r>
+      <w:r>
+        <w:rPr>
+          <w:rFonts w:ascii="Helvetica" w:eastAsia="Times New Roman" w:hAnsi="Helvetica" w:cs="Times New Roman"/>
+          <w:b/>
+          <w:color w:val="000000" w:themeColor="text1"/>
+          <w:sz w:val="28"/>
+          <w:szCs w:val="28"/>
+          <w:shd w:val="clear" w:color="auto" w:fill="FFFFFF"/>
+          <w:lang w:eastAsia="en-GB"/>
+        </w:rPr>
+        <w:t>6</w:t>
+      </w:r>
+      <w:r>
+        <w:rPr>
+          <w:rFonts w:ascii="Helvetica" w:eastAsia="Times New Roman" w:hAnsi="Helvetica" w:cs="Times New Roman"/>
+          <w:b/>
+          <w:color w:val="000000" w:themeColor="text1"/>
+          <w:sz w:val="28"/>
+          <w:szCs w:val="28"/>
+          <w:shd w:val="clear" w:color="auto" w:fill="FFFFFF"/>
+          <w:lang w:eastAsia="en-GB"/>
+        </w:rPr>
+        <w:t>:</w:t>
+      </w:r>
+    </w:p>
+    <w:p>
+      <w:pPr>
+        <w:rPr>
+          <w:rFonts w:ascii="Helvetica" w:eastAsia="Times New Roman" w:hAnsi="Helvetica" w:cs="Times New Roman"/>
+          <w:color w:val="505050"/>
+          <w:sz w:val="28"/>
+          <w:szCs w:val="28"/>
+          <w:shd w:val="clear" w:color="auto" w:fill="FFFFFF"/>
+          <w:lang w:eastAsia="en-GB"/>
+        </w:rPr>
+      </w:pPr>
+      <w:r>
+        <w:rPr>
+          <w:rStyle w:val="Hyperlink"/>
+          <w:rFonts w:ascii="Helvetica" w:eastAsia="Times New Roman" w:hAnsi="Helvetica" w:cs="Times New Roman"/>
+          <w:b/>
+          <w:sz w:val="28"/>
+          <w:szCs w:val="28"/>
+          <w:shd w:val="clear" w:color="auto" w:fill="FFFFFF"/>
+          <w:lang w:eastAsia="en-GB"/>
+        </w:rPr>
+        <w:t xml:space="preserve"> </w:t>
+      </w:r>
+      <w:r>
+        <w:rPr>
+          <w:rFonts w:ascii="Helvetica" w:eastAsia="Times New Roman" w:hAnsi="Helvetica" w:cs="Times New Roman"/>
+          <w:color w:val="505050"/>
+          <w:sz w:val="28"/>
+          <w:szCs w:val="28"/>
+          <w:shd w:val="clear" w:color="auto" w:fill="FFFFFF"/>
+          <w:lang w:eastAsia="en-GB"/>
+        </w:rPr>
+        <w:t xml:space="preserve">Click the send button to </w:t>
+      </w:r>
+      <w:r>
+        <w:rPr>
+          <w:rFonts w:ascii="Helvetica" w:eastAsia="Times New Roman" w:hAnsi="Helvetica" w:cs="Times New Roman"/>
+          <w:color w:val="505050"/>
+          <w:sz w:val="28"/>
+          <w:szCs w:val="28"/>
+          <w:shd w:val="clear" w:color="auto" w:fill="FFFFFF"/>
+          <w:lang w:eastAsia="en-GB"/>
+        </w:rPr>
+        <w:t>hit</w:t>
+      </w:r>
+      <w:r>
+        <w:rPr>
+          <w:rFonts w:ascii="Helvetica" w:eastAsia="Times New Roman" w:hAnsi="Helvetica" w:cs="Times New Roman"/>
+          <w:color w:val="505050"/>
+          <w:sz w:val="28"/>
+          <w:szCs w:val="28"/>
+          <w:shd w:val="clear" w:color="auto" w:fill="FFFFFF"/>
+          <w:lang w:eastAsia="en-GB"/>
+        </w:rPr>
+        <w:t xml:space="preserve"> the </w:t>
+      </w:r>
+      <w:bookmarkStart w:id="0" w:name="_GoBack"/>
       <w:bookmarkEnd w:id="0"/>
-    </w:p>
-    <w:p>
-      <w:pPr>
-        <w:jc w:val="center"/>
-        <w:rPr>
-          <w:rFonts w:ascii="Helvetica" w:eastAsia="Times New Roman" w:hAnsi="Helvetica" w:cs="Times New Roman"/>
-          <w:color w:val="505050"/>
-          <w:sz w:val="28"/>
-          <w:szCs w:val="28"/>
-          <w:shd w:val="clear" w:color="auto" w:fill="FFFFFF"/>
-          <w:lang w:eastAsia="en-GB"/>
-        </w:rPr>
-      </w:pPr>
-    </w:p>
-    <w:p>
-      <w:pPr>
-        <w:jc w:val="center"/>
-        <w:rPr>
-          <w:rFonts w:ascii="Helvetica" w:eastAsia="Times New Roman" w:hAnsi="Helvetica" w:cs="Times New Roman"/>
-          <w:color w:val="505050"/>
-          <w:sz w:val="28"/>
-          <w:szCs w:val="28"/>
-          <w:shd w:val="clear" w:color="auto" w:fill="FFFFFF"/>
-          <w:lang w:eastAsia="en-GB"/>
-        </w:rPr>
-      </w:pPr>
-    </w:p>
-    <w:p>
-      <w:pPr>
-        <w:jc w:val="center"/>
-        <w:rPr>
-          <w:rFonts w:ascii="Helvetica" w:eastAsia="Times New Roman" w:hAnsi="Helvetica" w:cs="Times New Roman"/>
-          <w:color w:val="505050"/>
-          <w:sz w:val="28"/>
-          <w:szCs w:val="28"/>
-          <w:shd w:val="clear" w:color="auto" w:fill="FFFFFF"/>
-          <w:lang w:eastAsia="en-GB"/>
-        </w:rPr>
-      </w:pPr>
-    </w:p>
-    <w:p>
-      <w:pPr>
-        <w:jc w:val="both"/>
-        <w:rPr>
-          <w:rFonts w:ascii="Helvetica" w:eastAsia="Times New Roman" w:hAnsi="Helvetica" w:cs="Times New Roman"/>
-          <w:b/>
-          <w:color w:val="000000" w:themeColor="text1"/>
-          <w:sz w:val="28"/>
-          <w:szCs w:val="28"/>
-          <w:shd w:val="clear" w:color="auto" w:fill="FFFFFF"/>
-          <w:lang w:eastAsia="en-GB"/>
-        </w:rPr>
-      </w:pPr>
-      <w:r>
-        <w:rPr>
-          <w:rFonts w:ascii="Helvetica" w:eastAsia="Times New Roman" w:hAnsi="Helvetica" w:cs="Times New Roman"/>
-          <w:b/>
-          <w:color w:val="000000" w:themeColor="text1"/>
-          <w:sz w:val="28"/>
-          <w:szCs w:val="28"/>
-          <w:shd w:val="clear" w:color="auto" w:fill="FFFFFF"/>
-          <w:lang w:eastAsia="en-GB"/>
-        </w:rPr>
-        <w:t>Step 3</w:t>
-      </w:r>
-      <w:r>
-        <w:rPr>
-          <w:rFonts w:ascii="Helvetica" w:eastAsia="Times New Roman" w:hAnsi="Helvetica" w:cs="Times New Roman"/>
-          <w:b/>
-          <w:color w:val="000000" w:themeColor="text1"/>
-          <w:sz w:val="28"/>
-          <w:szCs w:val="28"/>
-          <w:shd w:val="clear" w:color="auto" w:fill="FFFFFF"/>
-          <w:lang w:eastAsia="en-GB"/>
-        </w:rPr>
-        <w:t>:</w:t>
-      </w:r>
-    </w:p>
-    <w:p>
-      <w:pPr>
-        <w:ind w:firstLine="720"/>
-        <w:jc w:val="both"/>
-        <w:rPr>
-          <w:rFonts w:ascii="Helvetica" w:eastAsia="Times New Roman" w:hAnsi="Helvetica" w:cs="Times New Roman"/>
-          <w:color w:val="505050"/>
-          <w:sz w:val="28"/>
-          <w:szCs w:val="28"/>
-          <w:shd w:val="clear" w:color="auto" w:fill="FFFFFF"/>
-          <w:lang w:eastAsia="en-GB"/>
-        </w:rPr>
-      </w:pPr>
-      <w:r>
-        <w:rPr>
-          <w:rFonts w:ascii="Helvetica" w:eastAsia="Times New Roman" w:hAnsi="Helvetica" w:cs="Times New Roman"/>
-          <w:color w:val="505050"/>
-          <w:sz w:val="28"/>
-          <w:szCs w:val="28"/>
-          <w:shd w:val="clear" w:color="auto" w:fill="FFFFFF"/>
-          <w:lang w:eastAsia="en-GB"/>
-        </w:rPr>
-        <w:t>Choose file or files where you can see the response JSON in right panel.</w:t>
-      </w:r>
-      <w:r>
-        <w:rPr>
-          <w:rFonts w:ascii="Helvetica" w:eastAsia="Times New Roman" w:hAnsi="Helvetica" w:cs="Times New Roman"/>
-          <w:color w:val="505050"/>
-          <w:sz w:val="28"/>
-          <w:szCs w:val="28"/>
-          <w:shd w:val="clear" w:color="auto" w:fill="FFFFFF"/>
-          <w:lang w:eastAsia="en-GB"/>
-        </w:rPr>
-        <w:t xml:space="preserve"> </w:t>
-      </w:r>
-      <w:r>
-        <w:rPr>
-          <w:rFonts w:ascii="Helvetica" w:eastAsia="Times New Roman" w:hAnsi="Helvetica" w:cs="Times New Roman"/>
-          <w:color w:val="FF0000"/>
-          <w:sz w:val="28"/>
-          <w:szCs w:val="28"/>
-          <w:shd w:val="clear" w:color="auto" w:fill="FFFFFF"/>
-          <w:lang w:eastAsia="en-GB"/>
-        </w:rPr>
-        <w:t xml:space="preserve">If response is too large, then scroll down to see the </w:t>
-      </w:r>
-      <w:r>
-        <w:rPr>
-          <w:rFonts w:ascii="Helvetica" w:eastAsia="Times New Roman" w:hAnsi="Helvetica" w:cs="Times New Roman"/>
-          <w:color w:val="FF0000"/>
-          <w:sz w:val="28"/>
-          <w:szCs w:val="28"/>
-          <w:shd w:val="clear" w:color="auto" w:fill="FFFFFF"/>
-          <w:lang w:eastAsia="en-GB"/>
-        </w:rPr>
-        <w:t xml:space="preserve">whole JSON </w:t>
-      </w:r>
-      <w:r>
-        <w:rPr>
-          <w:rFonts w:ascii="Helvetica" w:eastAsia="Times New Roman" w:hAnsi="Helvetica" w:cs="Times New Roman"/>
-          <w:color w:val="FF0000"/>
-          <w:sz w:val="28"/>
-          <w:szCs w:val="28"/>
-          <w:shd w:val="clear" w:color="auto" w:fill="FFFFFF"/>
-          <w:lang w:eastAsia="en-GB"/>
-        </w:rPr>
-        <w:t>response.</w:t>
-      </w:r>
-    </w:p>
-    <w:p>
-      <w:pPr>
-        <w:jc w:val="both"/>
-        <w:rPr>
-          <w:rFonts w:ascii="Helvetica" w:eastAsia="Times New Roman" w:hAnsi="Helvetica" w:cs="Times New Roman"/>
-          <w:b/>
-          <w:color w:val="000000" w:themeColor="text1"/>
-          <w:sz w:val="28"/>
-          <w:szCs w:val="28"/>
-          <w:shd w:val="clear" w:color="auto" w:fill="FFFFFF"/>
-          <w:lang w:eastAsia="en-GB"/>
-        </w:rPr>
-      </w:pPr>
-    </w:p>
-    <w:p>
-      <w:pPr>
-        <w:rPr>
-          <w:rFonts w:ascii="Times New Roman" w:eastAsia="Times New Roman" w:hAnsi="Times New Roman" w:cs="Times New Roman"/>
-          <w:sz w:val="28"/>
-          <w:szCs w:val="28"/>
-          <w:lang w:eastAsia="en-GB"/>
-        </w:rPr>
-      </w:pPr>
-    </w:p>
-    <w:p/>
+      <w:r>
+        <w:rPr>
+          <w:rFonts w:ascii="Helvetica" w:eastAsia="Times New Roman" w:hAnsi="Helvetica" w:cs="Times New Roman"/>
+          <w:color w:val="505050"/>
+          <w:sz w:val="28"/>
+          <w:szCs w:val="28"/>
+          <w:shd w:val="clear" w:color="auto" w:fill="FFFFFF"/>
+          <w:lang w:eastAsia="en-GB"/>
+        </w:rPr>
+        <w:t>API. You will see the response as show below.</w:t>
+      </w:r>
+    </w:p>
+    <w:p>
+      <w:pPr>
+        <w:rPr>
+          <w:rFonts w:ascii="Helvetica" w:eastAsia="Times New Roman" w:hAnsi="Helvetica" w:cs="Times New Roman"/>
+          <w:color w:val="505050"/>
+          <w:sz w:val="28"/>
+          <w:szCs w:val="28"/>
+          <w:shd w:val="clear" w:color="auto" w:fill="FFFFFF"/>
+          <w:lang w:eastAsia="en-GB"/>
+        </w:rPr>
+      </w:pPr>
+    </w:p>
+    <w:p>
+      <w:pPr>
+        <w:rPr>
+          <w:rStyle w:val="Hyperlink"/>
+          <w:rFonts w:ascii="Helvetica" w:eastAsia="Times New Roman" w:hAnsi="Helvetica" w:cs="Times New Roman"/>
+          <w:color w:val="505050"/>
+          <w:sz w:val="28"/>
+          <w:szCs w:val="28"/>
+          <w:u w:val="none"/>
+          <w:shd w:val="clear" w:color="auto" w:fill="FFFFFF"/>
+          <w:lang w:eastAsia="en-GB"/>
+        </w:rPr>
+      </w:pPr>
+      <w:r>
+        <w:rPr>
+          <w:rStyle w:val="Hyperlink"/>
+          <w:rFonts w:ascii="Helvetica" w:eastAsia="Times New Roman" w:hAnsi="Helvetica" w:cs="Times New Roman"/>
+          <w:noProof/>
+          <w:color w:val="505050"/>
+          <w:sz w:val="28"/>
+          <w:szCs w:val="28"/>
+          <w:u w:val="none"/>
+          <w:shd w:val="clear" w:color="auto" w:fill="FFFFFF"/>
+          <w:lang w:eastAsia="en-GB"/>
+        </w:rPr>
+        <w:drawing>
+          <wp:inline distT="0" distB="0" distL="0" distR="0" wp14:anchorId="1F8F97EE" wp14:editId="50FECD50">
+            <wp:extent cx="5712460" cy="3647440"/>
+            <wp:effectExtent l="0" t="0" r="2540" b="10160"/>
+            <wp:docPr id="10" name="Picture 10" descr="../Desktop/Screenshot%202019-12-15%20at%206.42.49%20AM.png"/>
+            <wp:cNvGraphicFramePr>
+              <a:graphicFrameLocks xmlns:a="http://schemas.openxmlformats.org/drawingml/2006/main" noChangeAspect="1"/>
+            </wp:cNvGraphicFramePr>
+            <a:graphic xmlns:a="http://schemas.openxmlformats.org/drawingml/2006/main">
+              <a:graphicData uri="http://schemas.openxmlformats.org/drawingml/2006/picture">
+                <pic:pic xmlns:pic="http://schemas.openxmlformats.org/drawingml/2006/picture">
+                  <pic:nvPicPr>
+                    <pic:cNvPr id="0" name="Picture 10" descr="../Desktop/Screenshot%202019-12-15%20at%206.42.49%20AM.png"/>
+                    <pic:cNvPicPr>
+                      <a:picLocks noChangeAspect="1" noChangeArrowheads="1"/>
+                    </pic:cNvPicPr>
+                  </pic:nvPicPr>
+                  <pic:blipFill>
+                    <a:blip r:embed="rId11">
+                      <a:extLst>
+                        <a:ext uri="{28A0092B-C50C-407E-A947-70E740481C1C}">
+                          <a14:useLocalDpi xmlns:a14="http://schemas.microsoft.com/office/drawing/2010/main" val="0"/>
+                        </a:ext>
+                      </a:extLst>
+                    </a:blip>
+                    <a:srcRect/>
+                    <a:stretch>
+                      <a:fillRect/>
+                    </a:stretch>
+                  </pic:blipFill>
+                  <pic:spPr bwMode="auto">
+                    <a:xfrm>
+                      <a:off x="0" y="0"/>
+                      <a:ext cx="5712460" cy="3647440"/>
+                    </a:xfrm>
+                    <a:prstGeom prst="rect">
+                      <a:avLst/>
+                    </a:prstGeom>
+                    <a:noFill/>
+                    <a:ln>
+                      <a:noFill/>
+                    </a:ln>
+                  </pic:spPr>
+                </pic:pic>
+              </a:graphicData>
+            </a:graphic>
+          </wp:inline>
+        </w:drawing>
+      </w:r>
+    </w:p>
     <w:sectPr>
       <w:pgSz w:w="11900" w:h="16840"/>
       <w:pgMar w:top="1440" w:right="1440" w:bottom="1440" w:left="1440" w:header="708" w:footer="708" w:gutter="0"/>
@@ -823,6 +2617,7 @@
   <w:style w:type="paragraph" w:default="1" w:styleId="Normal">
     <w:name w:val="Normal"/>
     <w:qFormat/>
+    <w:rsid w:val="005A4452"/>
   </w:style>
   <w:style w:type="character" w:default="1" w:styleId="DefaultParagraphFont">
     <w:name w:val="Default Paragraph Font"/>
@@ -856,22 +2651,11 @@
     <w:basedOn w:val="DefaultParagraphFont"/>
     <w:uiPriority w:val="99"/>
     <w:unhideWhenUsed/>
-    <w:rsid w:val="00637DE3"/>
+    <w:rsid w:val="005A4452"/>
     <w:rPr>
       <w:color w:val="0563C1" w:themeColor="hyperlink"/>
       <w:u w:val="single"/>
     </w:rPr>
-  </w:style>
-  <w:style w:type="paragraph" w:styleId="ListParagraph">
-    <w:name w:val="List Paragraph"/>
-    <w:basedOn w:val="Normal"/>
-    <w:uiPriority w:val="34"/>
-    <w:qFormat/>
-    <w:rsid w:val="00637DE3"/>
-    <w:pPr>
-      <w:ind w:left="720"/>
-      <w:contextualSpacing/>
-    </w:pPr>
   </w:style>
 </w:styles>
 </file>

--- a/readMe.docx
+++ b/readMe.docx
@@ -87,7 +87,29 @@
           <w:shd w:val="clear" w:color="auto" w:fill="FFFFFF"/>
           <w:lang w:eastAsia="en-GB"/>
         </w:rPr>
-        <w:t>Hit the below URL after you the start the Spring boot application.</w:t>
+        <w:t>Hit the below URL after you the start</w:t>
+      </w:r>
+      <w:r>
+        <w:rPr>
+          <w:rFonts w:ascii="Helvetica" w:eastAsia="Times New Roman" w:hAnsi="Helvetica" w:cs="Times New Roman"/>
+          <w:color w:val="505050"/>
+          <w:sz w:val="28"/>
+          <w:szCs w:val="28"/>
+          <w:shd w:val="clear" w:color="auto" w:fill="FFFFFF"/>
+          <w:lang w:eastAsia="en-GB"/>
+        </w:rPr>
+        <w:t>ing</w:t>
+      </w:r>
+      <w:r>
+        <w:rPr>
+          <w:rFonts w:ascii="Helvetica" w:eastAsia="Times New Roman" w:hAnsi="Helvetica" w:cs="Times New Roman"/>
+          <w:color w:val="505050"/>
+          <w:sz w:val="28"/>
+          <w:szCs w:val="28"/>
+          <w:shd w:val="clear" w:color="auto" w:fill="FFFFFF"/>
+          <w:lang w:eastAsia="en-GB"/>
+        </w:rPr>
+        <w:t xml:space="preserve"> the Spring boot application.</w:t>
       </w:r>
     </w:p>
     <w:p>
@@ -216,16 +238,6 @@
           <w:lang w:eastAsia="en-GB"/>
         </w:rPr>
         <w:tab/>
-      </w:r>
-      <w:r>
-        <w:rPr>
-          <w:rFonts w:ascii="Helvetica" w:eastAsia="Times New Roman" w:hAnsi="Helvetica" w:cs="Times New Roman"/>
-          <w:color w:val="505050"/>
-          <w:sz w:val="28"/>
-          <w:szCs w:val="28"/>
-          <w:shd w:val="clear" w:color="auto" w:fill="FFFFFF"/>
-          <w:lang w:eastAsia="en-GB"/>
-        </w:rPr>
         <w:t>Use Post method</w:t>
       </w:r>
     </w:p>
@@ -593,16 +605,6 @@
           <w:lang w:eastAsia="en-GB"/>
         </w:rPr>
         <w:tab/>
-      </w:r>
-      <w:r>
-        <w:rPr>
-          <w:rFonts w:ascii="Helvetica" w:eastAsia="Times New Roman" w:hAnsi="Helvetica" w:cs="Times New Roman"/>
-          <w:color w:val="505050"/>
-          <w:sz w:val="28"/>
-          <w:szCs w:val="28"/>
-          <w:shd w:val="clear" w:color="auto" w:fill="FFFFFF"/>
-          <w:lang w:eastAsia="en-GB"/>
-        </w:rPr>
         <w:t xml:space="preserve">Type </w:t>
       </w:r>
       <w:r>
@@ -796,29 +798,53 @@
           <w:shd w:val="clear" w:color="auto" w:fill="FFFFFF"/>
           <w:lang w:eastAsia="en-GB"/>
         </w:rPr>
-        <w:t xml:space="preserve"> </w:t>
-      </w:r>
-      <w:r>
-        <w:rPr>
-          <w:rFonts w:ascii="Helvetica" w:eastAsia="Times New Roman" w:hAnsi="Helvetica" w:cs="Times New Roman"/>
-          <w:color w:val="505050"/>
-          <w:sz w:val="28"/>
-          <w:szCs w:val="28"/>
-          <w:shd w:val="clear" w:color="auto" w:fill="FFFFFF"/>
-          <w:lang w:eastAsia="en-GB"/>
-        </w:rPr>
-        <w:t>is c</w:t>
-      </w:r>
-      <w:r>
-        <w:rPr>
-          <w:rFonts w:ascii="Helvetica" w:eastAsia="Times New Roman" w:hAnsi="Helvetica" w:cs="Times New Roman"/>
-          <w:color w:val="505050"/>
-          <w:sz w:val="28"/>
-          <w:szCs w:val="28"/>
-          <w:shd w:val="clear" w:color="auto" w:fill="FFFFFF"/>
-          <w:lang w:eastAsia="en-GB"/>
-        </w:rPr>
-        <w:t>ase sensate as shown in below figure.</w:t>
+        <w:t xml:space="preserve"> is </w:t>
+      </w:r>
+      <w:r>
+        <w:rPr>
+          <w:rFonts w:ascii="Helvetica" w:eastAsia="Times New Roman" w:hAnsi="Helvetica" w:cs="Times New Roman"/>
+          <w:color w:val="505050"/>
+          <w:sz w:val="28"/>
+          <w:szCs w:val="28"/>
+          <w:shd w:val="clear" w:color="auto" w:fill="FFFFFF"/>
+          <w:lang w:eastAsia="en-GB"/>
+        </w:rPr>
+        <w:t xml:space="preserve">case-sensitive </w:t>
+      </w:r>
+      <w:bookmarkStart w:id="0" w:name="_GoBack"/>
+      <w:bookmarkEnd w:id="0"/>
+      <w:r>
+        <w:rPr>
+          <w:rFonts w:ascii="Helvetica" w:eastAsia="Times New Roman" w:hAnsi="Helvetica" w:cs="Times New Roman"/>
+          <w:color w:val="505050"/>
+          <w:sz w:val="28"/>
+          <w:szCs w:val="28"/>
+          <w:shd w:val="clear" w:color="auto" w:fill="FFFFFF"/>
+          <w:lang w:eastAsia="en-GB"/>
+        </w:rPr>
+        <w:t xml:space="preserve">as shown in below </w:t>
+      </w:r>
+      <w:r>
+        <w:rPr>
+          <w:rFonts w:ascii="Helvetica" w:eastAsia="Times New Roman" w:hAnsi="Helvetica" w:cs="Times New Roman"/>
+          <w:color w:val="505050"/>
+          <w:sz w:val="28"/>
+          <w:szCs w:val="28"/>
+          <w:shd w:val="clear" w:color="auto" w:fill="FFFFFF"/>
+          <w:lang w:eastAsia="en-GB"/>
+        </w:rPr>
+        <w:t>screen shot</w:t>
+      </w:r>
+      <w:r>
+        <w:rPr>
+          <w:rFonts w:ascii="Helvetica" w:eastAsia="Times New Roman" w:hAnsi="Helvetica" w:cs="Times New Roman"/>
+          <w:color w:val="505050"/>
+          <w:sz w:val="28"/>
+          <w:szCs w:val="28"/>
+          <w:shd w:val="clear" w:color="auto" w:fill="FFFFFF"/>
+          <w:lang w:eastAsia="en-GB"/>
+        </w:rPr>
+        <w:t>.</w:t>
       </w:r>
     </w:p>
     <w:p>
@@ -1400,7 +1426,30 @@
           <w:shd w:val="clear" w:color="auto" w:fill="FFFFFF"/>
           <w:lang w:eastAsia="en-GB"/>
         </w:rPr>
-        <w:t xml:space="preserve">Now you will see select files </w:t>
+        <w:t xml:space="preserve">Now you will see </w:t>
+      </w:r>
+      <w:r>
+        <w:rPr>
+          <w:rFonts w:ascii="Helvetica" w:eastAsia="Times New Roman" w:hAnsi="Helvetica" w:cs="Times New Roman"/>
+          <w:b/>
+          <w:color w:val="505050"/>
+          <w:sz w:val="28"/>
+          <w:szCs w:val="28"/>
+          <w:shd w:val="clear" w:color="auto" w:fill="FFFFFF"/>
+          <w:lang w:eastAsia="en-GB"/>
+        </w:rPr>
+        <w:t>select files</w:t>
+      </w:r>
+      <w:r>
+        <w:rPr>
+          <w:rFonts w:ascii="Helvetica" w:eastAsia="Times New Roman" w:hAnsi="Helvetica" w:cs="Times New Roman"/>
+          <w:color w:val="505050"/>
+          <w:sz w:val="28"/>
+          <w:szCs w:val="28"/>
+          <w:shd w:val="clear" w:color="auto" w:fill="FFFFFF"/>
+          <w:lang w:eastAsia="en-GB"/>
+        </w:rPr>
+        <w:t xml:space="preserve"> </w:t>
       </w:r>
       <w:r>
         <w:rPr>
@@ -1535,7 +1584,29 @@
           <w:shd w:val="clear" w:color="auto" w:fill="FFFFFF"/>
           <w:lang w:eastAsia="en-GB"/>
         </w:rPr>
-        <w:t xml:space="preserve"> at same time</w:t>
+        <w:t xml:space="preserve"> at </w:t>
+      </w:r>
+      <w:r>
+        <w:rPr>
+          <w:rFonts w:ascii="Helvetica" w:eastAsia="Times New Roman" w:hAnsi="Helvetica" w:cs="Times New Roman"/>
+          <w:color w:val="505050"/>
+          <w:sz w:val="28"/>
+          <w:szCs w:val="28"/>
+          <w:shd w:val="clear" w:color="auto" w:fill="FFFFFF"/>
+          <w:lang w:eastAsia="en-GB"/>
+        </w:rPr>
+        <w:t xml:space="preserve">the </w:t>
+      </w:r>
+      <w:r>
+        <w:rPr>
+          <w:rFonts w:ascii="Helvetica" w:eastAsia="Times New Roman" w:hAnsi="Helvetica" w:cs="Times New Roman"/>
+          <w:color w:val="505050"/>
+          <w:sz w:val="28"/>
+          <w:szCs w:val="28"/>
+          <w:shd w:val="clear" w:color="auto" w:fill="FFFFFF"/>
+          <w:lang w:eastAsia="en-GB"/>
+        </w:rPr>
+        <w:t>same time</w:t>
       </w:r>
       <w:r>
         <w:rPr>
@@ -1844,29 +1915,29 @@
           <w:shd w:val="clear" w:color="auto" w:fill="FFFFFF"/>
           <w:lang w:eastAsia="en-GB"/>
         </w:rPr>
-        <w:t>numbers of files</w:t>
-      </w:r>
-      <w:r>
-        <w:rPr>
-          <w:rFonts w:ascii="Helvetica" w:eastAsia="Times New Roman" w:hAnsi="Helvetica" w:cs="Times New Roman"/>
-          <w:color w:val="505050"/>
-          <w:sz w:val="28"/>
-          <w:szCs w:val="28"/>
-          <w:shd w:val="clear" w:color="auto" w:fill="FFFFFF"/>
-          <w:lang w:eastAsia="en-GB"/>
-        </w:rPr>
-        <w:t xml:space="preserve"> </w:t>
-      </w:r>
-      <w:r>
-        <w:rPr>
-          <w:rFonts w:ascii="Helvetica" w:eastAsia="Times New Roman" w:hAnsi="Helvetica" w:cs="Times New Roman"/>
-          <w:color w:val="505050"/>
-          <w:sz w:val="28"/>
-          <w:szCs w:val="28"/>
-          <w:shd w:val="clear" w:color="auto" w:fill="FFFFFF"/>
-          <w:lang w:eastAsia="en-GB"/>
-        </w:rPr>
-        <w:t>Count</w:t>
+        <w:t xml:space="preserve">numbers of files </w:t>
+      </w:r>
+      <w:r>
+        <w:rPr>
+          <w:rFonts w:ascii="Helvetica" w:eastAsia="Times New Roman" w:hAnsi="Helvetica" w:cs="Times New Roman"/>
+          <w:color w:val="505050"/>
+          <w:sz w:val="28"/>
+          <w:szCs w:val="28"/>
+          <w:shd w:val="clear" w:color="auto" w:fill="FFFFFF"/>
+          <w:lang w:eastAsia="en-GB"/>
+        </w:rPr>
+        <w:t>c</w:t>
+      </w:r>
+      <w:r>
+        <w:rPr>
+          <w:rFonts w:ascii="Helvetica" w:eastAsia="Times New Roman" w:hAnsi="Helvetica" w:cs="Times New Roman"/>
+          <w:color w:val="505050"/>
+          <w:sz w:val="28"/>
+          <w:szCs w:val="28"/>
+          <w:shd w:val="clear" w:color="auto" w:fill="FFFFFF"/>
+          <w:lang w:eastAsia="en-GB"/>
+        </w:rPr>
+        <w:t>ount</w:t>
       </w:r>
       <w:r>
         <w:rPr>
@@ -1888,7 +1959,18 @@
           <w:shd w:val="clear" w:color="auto" w:fill="FFFFFF"/>
           <w:lang w:eastAsia="en-GB"/>
         </w:rPr>
-        <w:t xml:space="preserve"> as shown in below figure</w:t>
+        <w:t xml:space="preserve"> as shown in below </w:t>
+      </w:r>
+      <w:r>
+        <w:rPr>
+          <w:rFonts w:ascii="Helvetica" w:eastAsia="Times New Roman" w:hAnsi="Helvetica" w:cs="Times New Roman"/>
+          <w:color w:val="505050"/>
+          <w:sz w:val="28"/>
+          <w:szCs w:val="28"/>
+          <w:shd w:val="clear" w:color="auto" w:fill="FFFFFF"/>
+          <w:lang w:eastAsia="en-GB"/>
+        </w:rPr>
+        <w:t>screen shot</w:t>
       </w:r>
       <w:r>
         <w:rPr>
@@ -2104,20 +2186,29 @@
           <w:shd w:val="clear" w:color="auto" w:fill="FFFFFF"/>
           <w:lang w:eastAsia="en-GB"/>
         </w:rPr>
-        <w:t xml:space="preserve"> the </w:t>
-      </w:r>
-      <w:bookmarkStart w:id="0" w:name="_GoBack"/>
-      <w:bookmarkEnd w:id="0"/>
-      <w:r>
-        <w:rPr>
-          <w:rFonts w:ascii="Helvetica" w:eastAsia="Times New Roman" w:hAnsi="Helvetica" w:cs="Times New Roman"/>
-          <w:color w:val="505050"/>
-          <w:sz w:val="28"/>
-          <w:szCs w:val="28"/>
-          <w:shd w:val="clear" w:color="auto" w:fill="FFFFFF"/>
-          <w:lang w:eastAsia="en-GB"/>
-        </w:rPr>
-        <w:t>API. You will see the response as show below.</w:t>
+        <w:t xml:space="preserve"> the API. You will see the response as show</w:t>
+      </w:r>
+      <w:r>
+        <w:rPr>
+          <w:rFonts w:ascii="Helvetica" w:eastAsia="Times New Roman" w:hAnsi="Helvetica" w:cs="Times New Roman"/>
+          <w:color w:val="505050"/>
+          <w:sz w:val="28"/>
+          <w:szCs w:val="28"/>
+          <w:shd w:val="clear" w:color="auto" w:fill="FFFFFF"/>
+          <w:lang w:eastAsia="en-GB"/>
+        </w:rPr>
+        <w:t>n</w:t>
+      </w:r>
+      <w:r>
+        <w:rPr>
+          <w:rFonts w:ascii="Helvetica" w:eastAsia="Times New Roman" w:hAnsi="Helvetica" w:cs="Times New Roman"/>
+          <w:color w:val="505050"/>
+          <w:sz w:val="28"/>
+          <w:szCs w:val="28"/>
+          <w:shd w:val="clear" w:color="auto" w:fill="FFFFFF"/>
+          <w:lang w:eastAsia="en-GB"/>
+        </w:rPr>
+        <w:t xml:space="preserve"> below.</w:t>
       </w:r>
     </w:p>
     <w:p>
